--- a/Стрингове_и_низове/24. Символни-низове-StringBuilder-упражнения.docx
+++ b/Стрингове_и_низове/24. Символни-низове-StringBuilder-упражнения.docx
@@ -93,8 +93,6 @@
         </w:rPr>
         <w:t>ppend</w:t>
       </w:r>
-      <w:bookmarkStart w:id="0" w:name="_GoBack"/>
-      <w:bookmarkEnd w:id="0"/>
       <w:r>
         <w:rPr>
           <w:b/>
@@ -3057,6 +3055,7 @@
                 <w:vertAlign w:val="superscript"/>
               </w:rPr>
             </w:pPr>
+            <w:bookmarkStart w:id="0" w:name="_GoBack"/>
             <w:r>
               <w:rPr>
                 <w:rFonts w:eastAsia="MS Mincho" w:cstheme="minorHAnsi"/>
@@ -3141,6 +3140,7 @@
               <w:t>&gt;2&gt;2asdasd</w:t>
             </w:r>
           </w:p>
+          <w:bookmarkEnd w:id="0"/>
           <w:p>
             <w:pPr>
               <w:spacing w:before="80" w:after="0"/>
@@ -4509,13 +4509,7 @@
         <w:rPr>
           <w:lang w:val="bg-BG"/>
         </w:rPr>
-        <w:t>Цензора</w:t>
-      </w:r>
-      <w:r>
-        <w:rPr>
-          <w:lang w:val="bg-BG"/>
-        </w:rPr>
-        <w:t xml:space="preserve"> (със </w:t>
+        <w:t xml:space="preserve">Цензора (със </w:t>
       </w:r>
       <w:r>
         <w:t>StringBuilder</w:t>
@@ -5257,198 +5251,6 @@
     <w:r>
       <w:rPr>
         <w:noProof/>
-        <w:lang w:val="bg-BG" w:eastAsia="bg-BG"/>
-      </w:rPr>
-      <mc:AlternateContent>
-        <mc:Choice Requires="wps">
-          <w:drawing>
-            <wp:anchor distT="0" distB="0" distL="114300" distR="114300" simplePos="0" relativeHeight="251663360" behindDoc="0" locked="0" layoutInCell="1" allowOverlap="1" wp14:anchorId="7CC0DD85" wp14:editId="0DFF34AD">
-              <wp:simplePos x="0" y="0"/>
-              <wp:positionH relativeFrom="column">
-                <wp:posOffset>1593718</wp:posOffset>
-              </wp:positionH>
-              <wp:positionV relativeFrom="paragraph">
-                <wp:posOffset>340013</wp:posOffset>
-              </wp:positionV>
-              <wp:extent cx="707366" cy="217277"/>
-              <wp:effectExtent l="0" t="0" r="0" b="11430"/>
-              <wp:wrapNone/>
-              <wp:docPr id="29" name="Text Box 29"/>
-              <wp:cNvGraphicFramePr>
-                <a:graphicFrameLocks xmlns:a="http://schemas.openxmlformats.org/drawingml/2006/main"/>
-              </wp:cNvGraphicFramePr>
-              <a:graphic xmlns:a="http://schemas.openxmlformats.org/drawingml/2006/main">
-                <a:graphicData uri="http://schemas.microsoft.com/office/word/2010/wordprocessingShape">
-                  <wps:wsp>
-                    <wps:cNvSpPr txBox="1">
-                      <a:spLocks/>
-                    </wps:cNvSpPr>
-                    <wps:spPr>
-                      <a:xfrm>
-                        <a:off x="0" y="0"/>
-                        <a:ext cx="707366" cy="217277"/>
-                      </a:xfrm>
-                      <a:prstGeom prst="rect">
-                        <a:avLst/>
-                      </a:prstGeom>
-                      <a:noFill/>
-                      <a:ln w="6350">
-                        <a:noFill/>
-                      </a:ln>
-                      <a:effectLst/>
-                    </wps:spPr>
-                    <wps:txbx>
-                      <w:txbxContent>
-                        <w:p>
-                          <w:pPr>
-                            <w:spacing w:after="0" w:line="240" w:lineRule="auto"/>
-                          </w:pPr>
-                          <w:r>
-                            <w:rPr>
-                              <w:sz w:val="19"/>
-                              <w:szCs w:val="19"/>
-                            </w:rPr>
-                            <w:t>Следвай ни</w:t>
-                          </w:r>
-                          <w:r>
-                            <w:rPr>
-                              <w:sz w:val="19"/>
-                              <w:szCs w:val="19"/>
-                            </w:rPr>
-                            <w:t>:</w:t>
-                          </w:r>
-                        </w:p>
-                      </w:txbxContent>
-                    </wps:txbx>
-                    <wps:bodyPr rot="0" spcFirstLastPara="0" vertOverflow="overflow" horzOverflow="overflow" vert="horz" wrap="square" lIns="18000" tIns="0" rIns="0" bIns="0" numCol="1" spcCol="0" rtlCol="0" fromWordArt="0" anchor="ctr" anchorCtr="0" forceAA="0" compatLnSpc="1">
-                      <a:prstTxWarp prst="textNoShape">
-                        <a:avLst/>
-                      </a:prstTxWarp>
-                      <a:noAutofit/>
-                    </wps:bodyPr>
-                  </wps:wsp>
-                </a:graphicData>
-              </a:graphic>
-              <wp14:sizeRelH relativeFrom="page">
-                <wp14:pctWidth>0</wp14:pctWidth>
-              </wp14:sizeRelH>
-              <wp14:sizeRelV relativeFrom="page">
-                <wp14:pctHeight>0</wp14:pctHeight>
-              </wp14:sizeRelV>
-            </wp:anchor>
-          </w:drawing>
-        </mc:Choice>
-        <mc:Fallback>
-          <w:pict>
-            <v:shapetype w14:anchorId="7CC0DD85" id="_x0000_t202" coordsize="21600,21600" o:spt="202" path="m,l,21600r21600,l21600,xe">
-              <v:stroke joinstyle="miter"/>
-              <v:path gradientshapeok="t" o:connecttype="rect"/>
-            </v:shapetype>
-            <v:shape id="Text Box 29" o:spid="_x0000_s1026" type="#_x0000_t202" style="position:absolute;margin-left:125.5pt;margin-top:26.75pt;width:55.7pt;height:17.1pt;z-index:251663360;visibility:visible;mso-wrap-style:square;mso-width-percent:0;mso-height-percent:0;mso-wrap-distance-left:9pt;mso-wrap-distance-top:0;mso-wrap-distance-right:9pt;mso-wrap-distance-bottom:0;mso-position-horizontal:absolute;mso-position-horizontal-relative:text;mso-position-vertical:absolute;mso-position-vertical-relative:text;mso-width-percent:0;mso-height-percent:0;mso-width-relative:page;mso-height-relative:page;v-text-anchor:middle" o:gfxdata="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" filled="f" stroked="f" strokeweight=".5pt">
-              <v:path arrowok="t"/>
-              <v:textbox inset=".5mm,0,0,0">
-                <w:txbxContent>
-                  <w:p>
-                    <w:pPr>
-                      <w:spacing w:after="0" w:line="240" w:lineRule="auto"/>
-                    </w:pPr>
-                    <w:r>
-                      <w:rPr>
-                        <w:sz w:val="19"/>
-                        <w:szCs w:val="19"/>
-                      </w:rPr>
-                      <w:t>Следвай ни</w:t>
-                    </w:r>
-                    <w:r>
-                      <w:rPr>
-                        <w:sz w:val="19"/>
-                        <w:szCs w:val="19"/>
-                      </w:rPr>
-                      <w:t>:</w:t>
-                    </w:r>
-                  </w:p>
-                </w:txbxContent>
-              </v:textbox>
-            </v:shape>
-          </w:pict>
-        </mc:Fallback>
-      </mc:AlternateContent>
-    </w:r>
-    <w:r>
-      <w:rPr>
-        <w:noProof/>
-        <w:lang w:val="bg-BG" w:eastAsia="bg-BG"/>
-      </w:rPr>
-      <w:drawing>
-        <wp:anchor distT="0" distB="0" distL="114300" distR="114300" simplePos="0" relativeHeight="251660288" behindDoc="0" locked="0" layoutInCell="1" allowOverlap="1" wp14:anchorId="12947FFB" wp14:editId="65FE7D53">
-          <wp:simplePos x="0" y="0"/>
-          <wp:positionH relativeFrom="margin">
-            <wp:align>left</wp:align>
-          </wp:positionH>
-          <wp:positionV relativeFrom="paragraph">
-            <wp:posOffset>197485</wp:posOffset>
-          </wp:positionV>
-          <wp:extent cx="1431290" cy="359410"/>
-          <wp:effectExtent l="0" t="0" r="0" b="2540"/>
-          <wp:wrapSquare wrapText="bothSides"/>
-          <wp:docPr id="1" name="Picture 1" descr="C:\Users\chris\AppData\Local\Temp\Rar$DRa2604.45037\SoftUniFoundation_Logo_OneLine@2x.png">
-            <a:hlinkClick xmlns:a="http://schemas.openxmlformats.org/drawingml/2006/main" r:id="rId1"/>
-          </wp:docPr>
-          <wp:cNvGraphicFramePr>
-            <a:graphicFrameLocks xmlns:a="http://schemas.openxmlformats.org/drawingml/2006/main" noChangeAspect="1"/>
-          </wp:cNvGraphicFramePr>
-          <a:graphic xmlns:a="http://schemas.openxmlformats.org/drawingml/2006/main">
-            <a:graphicData uri="http://schemas.openxmlformats.org/drawingml/2006/picture">
-              <pic:pic xmlns:pic="http://schemas.openxmlformats.org/drawingml/2006/picture">
-                <pic:nvPicPr>
-                  <pic:cNvPr id="0" name="Picture 7" descr="C:\Users\chris\AppData\Local\Temp\Rar$DRa2604.45037\SoftUniFoundation_Logo_OneLine@2x.png">
-                    <a:hlinkClick r:id="rId1"/>
-                  </pic:cNvPr>
-                  <pic:cNvPicPr>
-                    <a:picLocks noChangeAspect="1" noChangeArrowheads="1"/>
-                  </pic:cNvPicPr>
-                </pic:nvPicPr>
-                <pic:blipFill>
-                  <a:blip r:embed="rId2">
-                    <a:extLst>
-                      <a:ext uri="{28A0092B-C50C-407E-A947-70E740481C1C}">
-                        <a14:useLocalDpi xmlns:a14="http://schemas.microsoft.com/office/drawing/2010/main" val="0"/>
-                      </a:ext>
-                    </a:extLst>
-                  </a:blip>
-                  <a:srcRect/>
-                  <a:stretch>
-                    <a:fillRect/>
-                  </a:stretch>
-                </pic:blipFill>
-                <pic:spPr bwMode="auto">
-                  <a:xfrm>
-                    <a:off x="0" y="0"/>
-                    <a:ext cx="1431290" cy="359410"/>
-                  </a:xfrm>
-                  <a:prstGeom prst="rect">
-                    <a:avLst/>
-                  </a:prstGeom>
-                  <a:noFill/>
-                  <a:ln>
-                    <a:noFill/>
-                  </a:ln>
-                </pic:spPr>
-              </pic:pic>
-            </a:graphicData>
-          </a:graphic>
-          <wp14:sizeRelH relativeFrom="page">
-            <wp14:pctWidth>0</wp14:pctWidth>
-          </wp14:sizeRelH>
-          <wp14:sizeRelV relativeFrom="page">
-            <wp14:pctHeight>0</wp14:pctHeight>
-          </wp14:sizeRelV>
-        </wp:anchor>
-      </w:drawing>
-    </w:r>
-    <w:r>
-      <w:rPr>
-        <w:noProof/>
         <w:sz w:val="20"/>
         <w:szCs w:val="20"/>
         <w:lang w:val="bg-BG" w:eastAsia="bg-BG"/>
@@ -5471,7 +5273,7 @@
                   </pic:cNvPicPr>
                 </pic:nvPicPr>
                 <pic:blipFill>
-                  <a:blip r:embed="rId3">
+                  <a:blip r:embed="rId1">
                     <a:extLst>
                       <a:ext uri="{28A0092B-C50C-407E-A947-70E740481C1C}">
                         <a14:useLocalDpi xmlns:a14="http://schemas.microsoft.com/office/drawing/2010/main" val="0"/>
@@ -5502,1551 +5304,6 @@
         </wp:inline>
       </w:drawing>
     </w:r>
-    <w:r>
-      <w:rPr>
-        <w:noProof/>
-        <w:lang w:val="bg-BG" w:eastAsia="bg-BG"/>
-      </w:rPr>
-      <mc:AlternateContent>
-        <mc:Choice Requires="wps">
-          <w:drawing>
-            <wp:anchor distT="4294967295" distB="4294967295" distL="114300" distR="114300" simplePos="0" relativeHeight="251661312" behindDoc="0" locked="0" layoutInCell="1" allowOverlap="1" wp14:anchorId="0840F036" wp14:editId="3E4C0116">
-              <wp:simplePos x="0" y="0"/>
-              <wp:positionH relativeFrom="column">
-                <wp:posOffset>-1270</wp:posOffset>
-              </wp:positionH>
-              <wp:positionV relativeFrom="paragraph">
-                <wp:posOffset>66039</wp:posOffset>
-              </wp:positionV>
-              <wp:extent cx="6614160" cy="0"/>
-              <wp:effectExtent l="0" t="0" r="34290" b="19050"/>
-              <wp:wrapNone/>
-              <wp:docPr id="34" name="Straight Connector 34"/>
-              <wp:cNvGraphicFramePr>
-                <a:graphicFrameLocks xmlns:a="http://schemas.openxmlformats.org/drawingml/2006/main"/>
-              </wp:cNvGraphicFramePr>
-              <a:graphic xmlns:a="http://schemas.openxmlformats.org/drawingml/2006/main">
-                <a:graphicData uri="http://schemas.microsoft.com/office/word/2010/wordprocessingShape">
-                  <wps:wsp>
-                    <wps:cNvCnPr>
-                      <a:cxnSpLocks/>
-                    </wps:cNvCnPr>
-                    <wps:spPr>
-                      <a:xfrm flipV="1">
-                        <a:off x="0" y="0"/>
-                        <a:ext cx="6614160" cy="0"/>
-                      </a:xfrm>
-                      <a:prstGeom prst="line">
-                        <a:avLst/>
-                      </a:prstGeom>
-                      <a:noFill/>
-                      <a:ln w="12700" cap="rnd" cmpd="sng" algn="ctr">
-                        <a:solidFill>
-                          <a:srgbClr val="F37123"/>
-                        </a:solidFill>
-                        <a:prstDash val="solid"/>
-                      </a:ln>
-                      <a:effectLst/>
-                    </wps:spPr>
-                    <wps:bodyPr/>
-                  </wps:wsp>
-                </a:graphicData>
-              </a:graphic>
-              <wp14:sizeRelH relativeFrom="page">
-                <wp14:pctWidth>0</wp14:pctWidth>
-              </wp14:sizeRelH>
-              <wp14:sizeRelV relativeFrom="page">
-                <wp14:pctHeight>0</wp14:pctHeight>
-              </wp14:sizeRelV>
-            </wp:anchor>
-          </w:drawing>
-        </mc:Choice>
-        <mc:Fallback>
-          <w:pict>
-            <v:line w14:anchorId="6AFD8730" id="Straight Connector 34" o:spid="_x0000_s1026" style="position:absolute;flip:y;z-index:251661312;visibility:visible;mso-wrap-style:square;mso-width-percent:0;mso-height-percent:0;mso-wrap-distance-left:9pt;mso-wrap-distance-top:-3e-5mm;mso-wrap-distance-right:9pt;mso-wrap-distance-bottom:-3e-5mm;mso-position-horizontal:absolute;mso-position-horizontal-relative:text;mso-position-vertical:absolute;mso-position-vertical-relative:text;mso-width-percent:0;mso-height-percent:0;mso-width-relative:page;mso-height-relative:page" from="-.1pt,5.2pt" to="520.7pt,5.2pt" o:gfxdata="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" strokecolor="#f37123" strokeweight="1pt">
-              <v:stroke endcap="round"/>
-              <o:lock v:ext="edit" shapetype="f"/>
-            </v:line>
-          </w:pict>
-        </mc:Fallback>
-      </mc:AlternateContent>
-    </w:r>
-    <w:r>
-      <w:rPr>
-        <w:noProof/>
-        <w:lang w:val="bg-BG" w:eastAsia="bg-BG"/>
-      </w:rPr>
-      <mc:AlternateContent>
-        <mc:Choice Requires="wps">
-          <w:drawing>
-            <wp:anchor distT="0" distB="0" distL="114300" distR="114300" simplePos="0" relativeHeight="251662336" behindDoc="0" locked="0" layoutInCell="1" allowOverlap="1" wp14:anchorId="04D28F0C" wp14:editId="1CC681F9">
-              <wp:simplePos x="0" y="0"/>
-              <wp:positionH relativeFrom="column">
-                <wp:posOffset>5647055</wp:posOffset>
-              </wp:positionH>
-              <wp:positionV relativeFrom="paragraph">
-                <wp:posOffset>342265</wp:posOffset>
-              </wp:positionV>
-              <wp:extent cx="900430" cy="201930"/>
-              <wp:effectExtent l="0" t="0" r="13970" b="7620"/>
-              <wp:wrapNone/>
-              <wp:docPr id="33" name="Text Box 33"/>
-              <wp:cNvGraphicFramePr>
-                <a:graphicFrameLocks xmlns:a="http://schemas.openxmlformats.org/drawingml/2006/main"/>
-              </wp:cNvGraphicFramePr>
-              <a:graphic xmlns:a="http://schemas.openxmlformats.org/drawingml/2006/main">
-                <a:graphicData uri="http://schemas.microsoft.com/office/word/2010/wordprocessingShape">
-                  <wps:wsp>
-                    <wps:cNvSpPr txBox="1">
-                      <a:spLocks/>
-                    </wps:cNvSpPr>
-                    <wps:spPr>
-                      <a:xfrm>
-                        <a:off x="0" y="0"/>
-                        <a:ext cx="900430" cy="201930"/>
-                      </a:xfrm>
-                      <a:prstGeom prst="rect">
-                        <a:avLst/>
-                      </a:prstGeom>
-                      <a:noFill/>
-                      <a:ln w="6350">
-                        <a:noFill/>
-                      </a:ln>
-                      <a:effectLst/>
-                    </wps:spPr>
-                    <wps:txbx>
-                      <w:txbxContent>
-                        <w:p>
-                          <w:pPr>
-                            <w:spacing w:after="0" w:line="240" w:lineRule="auto"/>
-                            <w:jc w:val="right"/>
-                            <w:rPr>
-                              <w:sz w:val="18"/>
-                              <w:szCs w:val="18"/>
-                            </w:rPr>
-                          </w:pPr>
-                          <w:r>
-                            <w:rPr>
-                              <w:sz w:val="18"/>
-                              <w:szCs w:val="18"/>
-                            </w:rPr>
-                            <w:t xml:space="preserve">Page </w:t>
-                          </w:r>
-                          <w:r>
-                            <w:rPr>
-                              <w:sz w:val="18"/>
-                              <w:szCs w:val="18"/>
-                            </w:rPr>
-                            <w:fldChar w:fldCharType="begin"/>
-                          </w:r>
-                          <w:r>
-                            <w:rPr>
-                              <w:sz w:val="18"/>
-                              <w:szCs w:val="18"/>
-                            </w:rPr>
-                            <w:instrText xml:space="preserve"> PAGE   \* MERGEFORMAT </w:instrText>
-                          </w:r>
-                          <w:r>
-                            <w:rPr>
-                              <w:sz w:val="18"/>
-                              <w:szCs w:val="18"/>
-                            </w:rPr>
-                            <w:fldChar w:fldCharType="separate"/>
-                          </w:r>
-                          <w:r>
-                            <w:rPr>
-                              <w:noProof/>
-                              <w:sz w:val="18"/>
-                              <w:szCs w:val="18"/>
-                            </w:rPr>
-                            <w:t>2</w:t>
-                          </w:r>
-                          <w:r>
-                            <w:rPr>
-                              <w:sz w:val="18"/>
-                              <w:szCs w:val="18"/>
-                            </w:rPr>
-                            <w:fldChar w:fldCharType="end"/>
-                          </w:r>
-                          <w:r>
-                            <w:rPr>
-                              <w:sz w:val="18"/>
-                              <w:szCs w:val="18"/>
-                            </w:rPr>
-                            <w:t xml:space="preserve"> of </w:t>
-                          </w:r>
-                          <w:r>
-                            <w:rPr>
-                              <w:sz w:val="18"/>
-                              <w:szCs w:val="18"/>
-                            </w:rPr>
-                            <w:fldChar w:fldCharType="begin"/>
-                          </w:r>
-                          <w:r>
-                            <w:rPr>
-                              <w:sz w:val="18"/>
-                              <w:szCs w:val="18"/>
-                            </w:rPr>
-                            <w:instrText xml:space="preserve"> NUMPAGES   \* MERGEFORMAT </w:instrText>
-                          </w:r>
-                          <w:r>
-                            <w:rPr>
-                              <w:sz w:val="18"/>
-                              <w:szCs w:val="18"/>
-                            </w:rPr>
-                            <w:fldChar w:fldCharType="separate"/>
-                          </w:r>
-                          <w:r>
-                            <w:rPr>
-                              <w:noProof/>
-                              <w:sz w:val="18"/>
-                              <w:szCs w:val="18"/>
-                            </w:rPr>
-                            <w:t>5</w:t>
-                          </w:r>
-                          <w:r>
-                            <w:rPr>
-                              <w:sz w:val="18"/>
-                              <w:szCs w:val="18"/>
-                            </w:rPr>
-                            <w:fldChar w:fldCharType="end"/>
-                          </w:r>
-                        </w:p>
-                      </w:txbxContent>
-                    </wps:txbx>
-                    <wps:bodyPr rot="0" spcFirstLastPara="0" vertOverflow="overflow" horzOverflow="overflow" vert="horz" wrap="square" lIns="0" tIns="0" rIns="0" bIns="0" numCol="1" spcCol="0" rtlCol="0" fromWordArt="0" anchor="ctr" anchorCtr="0" forceAA="0" compatLnSpc="1">
-                      <a:prstTxWarp prst="textNoShape">
-                        <a:avLst/>
-                      </a:prstTxWarp>
-                      <a:noAutofit/>
-                    </wps:bodyPr>
-                  </wps:wsp>
-                </a:graphicData>
-              </a:graphic>
-              <wp14:sizeRelH relativeFrom="page">
-                <wp14:pctWidth>0</wp14:pctWidth>
-              </wp14:sizeRelH>
-              <wp14:sizeRelV relativeFrom="page">
-                <wp14:pctHeight>0</wp14:pctHeight>
-              </wp14:sizeRelV>
-            </wp:anchor>
-          </w:drawing>
-        </mc:Choice>
-        <mc:Fallback>
-          <w:pict>
-            <v:shape w14:anchorId="04D28F0C" id="Text Box 33" o:spid="_x0000_s1027" type="#_x0000_t202" style="position:absolute;margin-left:444.65pt;margin-top:26.95pt;width:70.9pt;height:15.9pt;z-index:251662336;visibility:visible;mso-wrap-style:square;mso-width-percent:0;mso-height-percent:0;mso-wrap-distance-left:9pt;mso-wrap-distance-top:0;mso-wrap-distance-right:9pt;mso-wrap-distance-bottom:0;mso-position-horizontal:absolute;mso-position-horizontal-relative:text;mso-position-vertical:absolute;mso-position-vertical-relative:text;mso-width-percent:0;mso-height-percent:0;mso-width-relative:page;mso-height-relative:page;v-text-anchor:middle" o:gfxdata="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" filled="f" stroked="f" strokeweight=".5pt">
-              <v:path arrowok="t"/>
-              <v:textbox inset="0,0,0,0">
-                <w:txbxContent>
-                  <w:p>
-                    <w:pPr>
-                      <w:spacing w:after="0" w:line="240" w:lineRule="auto"/>
-                      <w:jc w:val="right"/>
-                      <w:rPr>
-                        <w:sz w:val="18"/>
-                        <w:szCs w:val="18"/>
-                      </w:rPr>
-                    </w:pPr>
-                    <w:r>
-                      <w:rPr>
-                        <w:sz w:val="18"/>
-                        <w:szCs w:val="18"/>
-                      </w:rPr>
-                      <w:t xml:space="preserve">Page </w:t>
-                    </w:r>
-                    <w:r>
-                      <w:rPr>
-                        <w:sz w:val="18"/>
-                        <w:szCs w:val="18"/>
-                      </w:rPr>
-                      <w:fldChar w:fldCharType="begin"/>
-                    </w:r>
-                    <w:r>
-                      <w:rPr>
-                        <w:sz w:val="18"/>
-                        <w:szCs w:val="18"/>
-                      </w:rPr>
-                      <w:instrText xml:space="preserve"> PAGE   \* MERGEFORMAT </w:instrText>
-                    </w:r>
-                    <w:r>
-                      <w:rPr>
-                        <w:sz w:val="18"/>
-                        <w:szCs w:val="18"/>
-                      </w:rPr>
-                      <w:fldChar w:fldCharType="separate"/>
-                    </w:r>
-                    <w:r>
-                      <w:rPr>
-                        <w:noProof/>
-                        <w:sz w:val="18"/>
-                        <w:szCs w:val="18"/>
-                      </w:rPr>
-                      <w:t>2</w:t>
-                    </w:r>
-                    <w:r>
-                      <w:rPr>
-                        <w:sz w:val="18"/>
-                        <w:szCs w:val="18"/>
-                      </w:rPr>
-                      <w:fldChar w:fldCharType="end"/>
-                    </w:r>
-                    <w:r>
-                      <w:rPr>
-                        <w:sz w:val="18"/>
-                        <w:szCs w:val="18"/>
-                      </w:rPr>
-                      <w:t xml:space="preserve"> of </w:t>
-                    </w:r>
-                    <w:r>
-                      <w:rPr>
-                        <w:sz w:val="18"/>
-                        <w:szCs w:val="18"/>
-                      </w:rPr>
-                      <w:fldChar w:fldCharType="begin"/>
-                    </w:r>
-                    <w:r>
-                      <w:rPr>
-                        <w:sz w:val="18"/>
-                        <w:szCs w:val="18"/>
-                      </w:rPr>
-                      <w:instrText xml:space="preserve"> NUMPAGES   \* MERGEFORMAT </w:instrText>
-                    </w:r>
-                    <w:r>
-                      <w:rPr>
-                        <w:sz w:val="18"/>
-                        <w:szCs w:val="18"/>
-                      </w:rPr>
-                      <w:fldChar w:fldCharType="separate"/>
-                    </w:r>
-                    <w:r>
-                      <w:rPr>
-                        <w:noProof/>
-                        <w:sz w:val="18"/>
-                        <w:szCs w:val="18"/>
-                      </w:rPr>
-                      <w:t>5</w:t>
-                    </w:r>
-                    <w:r>
-                      <w:rPr>
-                        <w:sz w:val="18"/>
-                        <w:szCs w:val="18"/>
-                      </w:rPr>
-                      <w:fldChar w:fldCharType="end"/>
-                    </w:r>
-                  </w:p>
-                </w:txbxContent>
-              </v:textbox>
-            </v:shape>
-          </w:pict>
-        </mc:Fallback>
-      </mc:AlternateContent>
-    </w:r>
-    <w:r>
-      <w:rPr>
-        <w:noProof/>
-        <w:lang w:val="bg-BG" w:eastAsia="bg-BG"/>
-      </w:rPr>
-      <mc:AlternateContent>
-        <mc:Choice Requires="wps">
-          <w:drawing>
-            <wp:anchor distT="0" distB="0" distL="114300" distR="114300" simplePos="0" relativeHeight="251659264" behindDoc="0" locked="0" layoutInCell="1" allowOverlap="1" wp14:anchorId="0674F34B" wp14:editId="4FA642D0">
-              <wp:simplePos x="0" y="0"/>
-              <wp:positionH relativeFrom="column">
-                <wp:posOffset>1579880</wp:posOffset>
-              </wp:positionH>
-              <wp:positionV relativeFrom="paragraph">
-                <wp:posOffset>85090</wp:posOffset>
-              </wp:positionV>
-              <wp:extent cx="5033010" cy="513715"/>
-              <wp:effectExtent l="0" t="0" r="0" b="635"/>
-              <wp:wrapNone/>
-              <wp:docPr id="23" name="Text Box 23"/>
-              <wp:cNvGraphicFramePr>
-                <a:graphicFrameLocks xmlns:a="http://schemas.openxmlformats.org/drawingml/2006/main"/>
-              </wp:cNvGraphicFramePr>
-              <a:graphic xmlns:a="http://schemas.openxmlformats.org/drawingml/2006/main">
-                <a:graphicData uri="http://schemas.microsoft.com/office/word/2010/wordprocessingShape">
-                  <wps:wsp>
-                    <wps:cNvSpPr txBox="1">
-                      <a:spLocks noChangeArrowheads="1"/>
-                    </wps:cNvSpPr>
-                    <wps:spPr bwMode="auto">
-                      <a:xfrm>
-                        <a:off x="0" y="0"/>
-                        <a:ext cx="5033010" cy="513715"/>
-                      </a:xfrm>
-                      <a:prstGeom prst="rect">
-                        <a:avLst/>
-                      </a:prstGeom>
-                      <a:noFill/>
-                      <a:ln w="9525">
-                        <a:noFill/>
-                        <a:miter lim="800000"/>
-                        <a:headEnd/>
-                        <a:tailEnd/>
-                      </a:ln>
-                    </wps:spPr>
-                    <wps:txbx>
-                      <w:txbxContent>
-                        <w:p>
-                          <w:pPr>
-                            <w:spacing w:before="40" w:after="50" w:line="240" w:lineRule="auto"/>
-                            <w:rPr>
-                              <w:sz w:val="19"/>
-                              <w:szCs w:val="19"/>
-                            </w:rPr>
-                          </w:pPr>
-                          <w:r>
-                            <w:rPr>
-                              <w:sz w:val="19"/>
-                              <w:szCs w:val="19"/>
-                            </w:rPr>
-                            <w:t xml:space="preserve">© </w:t>
-                          </w:r>
-                          <w:hyperlink r:id="rId4" w:history="1">
-                            <w:r>
-                              <w:rPr>
-                                <w:rStyle w:val="Hyperlink"/>
-                                <w:rFonts w:cs="Arial"/>
-                                <w:sz w:val="19"/>
-                                <w:szCs w:val="19"/>
-                              </w:rPr>
-                              <w:t>Software University Foundation</w:t>
-                            </w:r>
-                          </w:hyperlink>
-                          <w:r>
-                            <w:rPr>
-                              <w:sz w:val="19"/>
-                              <w:szCs w:val="19"/>
-                            </w:rPr>
-                            <w:t xml:space="preserve">. Този документ използва лиценз </w:t>
-                          </w:r>
-                          <w:hyperlink r:id="rId5" w:history="1">
-                            <w:r>
-                              <w:rPr>
-                                <w:rStyle w:val="Hyperlink"/>
-                                <w:rFonts w:cs="Arial"/>
-                                <w:sz w:val="19"/>
-                                <w:szCs w:val="19"/>
-                              </w:rPr>
-                              <w:t>CC-BY-NC-SA</w:t>
-                            </w:r>
-                          </w:hyperlink>
-                          <w:r>
-                            <w:rPr>
-                              <w:sz w:val="19"/>
-                              <w:szCs w:val="19"/>
-                            </w:rPr>
-                            <w:t>.</w:t>
-                          </w:r>
-                        </w:p>
-                        <w:p>
-                          <w:pPr>
-                            <w:spacing w:after="0" w:line="240" w:lineRule="auto"/>
-                            <w:ind w:left="1134"/>
-                            <w:rPr>
-                              <w:sz w:val="19"/>
-                              <w:szCs w:val="19"/>
-                            </w:rPr>
-                          </w:pPr>
-                          <w:r>
-                            <w:rPr>
-                              <w:noProof/>
-                              <w:sz w:val="20"/>
-                              <w:szCs w:val="20"/>
-                              <w:lang w:val="bg-BG" w:eastAsia="bg-BG"/>
-                            </w:rPr>
-                            <w:drawing>
-                              <wp:inline distT="0" distB="0" distL="0" distR="0" wp14:anchorId="62EACADD" wp14:editId="647558EC">
-                                <wp:extent cx="200025" cy="200025"/>
-                                <wp:effectExtent l="0" t="0" r="9525" b="9525"/>
-                                <wp:docPr id="3" name="Picture 3" title="Software University">
-                                  <a:hlinkClick xmlns:a="http://schemas.openxmlformats.org/drawingml/2006/main" r:id="rId6"/>
-                                </wp:docPr>
-                                <wp:cNvGraphicFramePr/>
-                                <a:graphic xmlns:a="http://schemas.openxmlformats.org/drawingml/2006/main">
-                                  <a:graphicData uri="http://schemas.openxmlformats.org/drawingml/2006/picture">
-                                    <pic:pic xmlns:pic="http://schemas.openxmlformats.org/drawingml/2006/picture">
-                                      <pic:nvPicPr>
-                                        <pic:cNvPr id="194" name="Picture 194" title="Software University"/>
-                                        <pic:cNvPicPr/>
-                                      </pic:nvPicPr>
-                                      <pic:blipFill>
-                                        <a:blip r:embed="rId7"/>
-                                        <a:stretch>
-                                          <a:fillRect/>
-                                        </a:stretch>
-                                      </pic:blipFill>
-                                      <pic:spPr>
-                                        <a:xfrm>
-                                          <a:off x="0" y="0"/>
-                                          <a:ext cx="197485" cy="197485"/>
-                                        </a:xfrm>
-                                        <a:prstGeom prst="rect">
-                                          <a:avLst/>
-                                        </a:prstGeom>
-                                      </pic:spPr>
-                                    </pic:pic>
-                                  </a:graphicData>
-                                </a:graphic>
-                              </wp:inline>
-                            </w:drawing>
-                          </w:r>
-                          <w:r>
-                            <w:rPr>
-                              <w:sz w:val="19"/>
-                              <w:szCs w:val="19"/>
-                            </w:rPr>
-                            <w:t xml:space="preserve">   </w:t>
-                          </w:r>
-                          <w:r>
-                            <w:rPr>
-                              <w:noProof/>
-                              <w:sz w:val="20"/>
-                              <w:szCs w:val="20"/>
-                              <w:lang w:val="bg-BG" w:eastAsia="bg-BG"/>
-                            </w:rPr>
-                            <w:drawing>
-                              <wp:inline distT="0" distB="0" distL="0" distR="0" wp14:anchorId="04E1515F" wp14:editId="52FB51BF">
-                                <wp:extent cx="200025" cy="200025"/>
-                                <wp:effectExtent l="0" t="0" r="9525" b="9525"/>
-                                <wp:docPr id="4" name="Picture 4" title="Software University Foundation">
-                                  <a:hlinkClick xmlns:a="http://schemas.openxmlformats.org/drawingml/2006/main" r:id="rId8"/>
-                                </wp:docPr>
-                                <wp:cNvGraphicFramePr/>
-                                <a:graphic xmlns:a="http://schemas.openxmlformats.org/drawingml/2006/main">
-                                  <a:graphicData uri="http://schemas.openxmlformats.org/drawingml/2006/picture">
-                                    <pic:pic xmlns:pic="http://schemas.openxmlformats.org/drawingml/2006/picture">
-                                      <pic:nvPicPr>
-                                        <pic:cNvPr id="195" name="Picture 195" title="Software University Foundation"/>
-                                        <pic:cNvPicPr/>
-                                      </pic:nvPicPr>
-                                      <pic:blipFill>
-                                        <a:blip r:embed="rId9"/>
-                                        <a:stretch>
-                                          <a:fillRect/>
-                                        </a:stretch>
-                                      </pic:blipFill>
-                                      <pic:spPr>
-                                        <a:xfrm>
-                                          <a:off x="0" y="0"/>
-                                          <a:ext cx="197485" cy="197485"/>
-                                        </a:xfrm>
-                                        <a:prstGeom prst="rect">
-                                          <a:avLst/>
-                                        </a:prstGeom>
-                                      </pic:spPr>
-                                    </pic:pic>
-                                  </a:graphicData>
-                                </a:graphic>
-                              </wp:inline>
-                            </w:drawing>
-                          </w:r>
-                          <w:r>
-                            <w:rPr>
-                              <w:sz w:val="19"/>
-                              <w:szCs w:val="19"/>
-                            </w:rPr>
-                            <w:t xml:space="preserve">   </w:t>
-                          </w:r>
-                          <w:r>
-                            <w:rPr>
-                              <w:noProof/>
-                              <w:sz w:val="20"/>
-                              <w:szCs w:val="20"/>
-                              <w:lang w:val="bg-BG" w:eastAsia="bg-BG"/>
-                            </w:rPr>
-                            <w:drawing>
-                              <wp:inline distT="0" distB="0" distL="0" distR="0" wp14:anchorId="0E7BFAFC" wp14:editId="45584CEB">
-                                <wp:extent cx="200025" cy="200025"/>
-                                <wp:effectExtent l="0" t="0" r="9525" b="9525"/>
-                                <wp:docPr id="5" name="Picture 5" title="Software University @ Facebook">
-                                  <a:hlinkClick xmlns:a="http://schemas.openxmlformats.org/drawingml/2006/main" r:id="rId10"/>
-                                </wp:docPr>
-                                <wp:cNvGraphicFramePr/>
-                                <a:graphic xmlns:a="http://schemas.openxmlformats.org/drawingml/2006/main">
-                                  <a:graphicData uri="http://schemas.openxmlformats.org/drawingml/2006/picture">
-                                    <pic:pic xmlns:pic="http://schemas.openxmlformats.org/drawingml/2006/picture">
-                                      <pic:nvPicPr>
-                                        <pic:cNvPr id="196" name="Picture 196" title="Software University @ Facebook"/>
-                                        <pic:cNvPicPr/>
-                                      </pic:nvPicPr>
-                                      <pic:blipFill>
-                                        <a:blip r:embed="rId11"/>
-                                        <a:stretch>
-                                          <a:fillRect/>
-                                        </a:stretch>
-                                      </pic:blipFill>
-                                      <pic:spPr>
-                                        <a:xfrm>
-                                          <a:off x="0" y="0"/>
-                                          <a:ext cx="197485" cy="197485"/>
-                                        </a:xfrm>
-                                        <a:prstGeom prst="rect">
-                                          <a:avLst/>
-                                        </a:prstGeom>
-                                      </pic:spPr>
-                                    </pic:pic>
-                                  </a:graphicData>
-                                </a:graphic>
-                              </wp:inline>
-                            </w:drawing>
-                          </w:r>
-                          <w:r>
-                            <w:rPr>
-                              <w:sz w:val="19"/>
-                              <w:szCs w:val="19"/>
-                            </w:rPr>
-                            <w:t xml:space="preserve">   </w:t>
-                          </w:r>
-                          <w:r>
-                            <w:rPr>
-                              <w:noProof/>
-                              <w:sz w:val="20"/>
-                              <w:szCs w:val="20"/>
-                              <w:lang w:val="bg-BG" w:eastAsia="bg-BG"/>
-                            </w:rPr>
-                            <w:drawing>
-                              <wp:inline distT="0" distB="0" distL="0" distR="0" wp14:anchorId="678BB620" wp14:editId="75D6D2E5">
-                                <wp:extent cx="200025" cy="200025"/>
-                                <wp:effectExtent l="0" t="0" r="9525" b="9525"/>
-                                <wp:docPr id="13" name="Picture 13" title="Software University @ Twitter">
-                                  <a:hlinkClick xmlns:a="http://schemas.openxmlformats.org/drawingml/2006/main" r:id="rId12"/>
-                                </wp:docPr>
-                                <wp:cNvGraphicFramePr/>
-                                <a:graphic xmlns:a="http://schemas.openxmlformats.org/drawingml/2006/main">
-                                  <a:graphicData uri="http://schemas.openxmlformats.org/drawingml/2006/picture">
-                                    <pic:pic xmlns:pic="http://schemas.openxmlformats.org/drawingml/2006/picture">
-                                      <pic:nvPicPr>
-                                        <pic:cNvPr id="197" name="Picture 197" title="Software University @ Twitter"/>
-                                        <pic:cNvPicPr/>
-                                      </pic:nvPicPr>
-                                      <pic:blipFill>
-                                        <a:blip r:embed="rId13"/>
-                                        <a:stretch>
-                                          <a:fillRect/>
-                                        </a:stretch>
-                                      </pic:blipFill>
-                                      <pic:spPr>
-                                        <a:xfrm>
-                                          <a:off x="0" y="0"/>
-                                          <a:ext cx="197485" cy="197485"/>
-                                        </a:xfrm>
-                                        <a:prstGeom prst="rect">
-                                          <a:avLst/>
-                                        </a:prstGeom>
-                                      </pic:spPr>
-                                    </pic:pic>
-                                  </a:graphicData>
-                                </a:graphic>
-                              </wp:inline>
-                            </w:drawing>
-                          </w:r>
-                          <w:r>
-                            <w:rPr>
-                              <w:sz w:val="19"/>
-                              <w:szCs w:val="19"/>
-                            </w:rPr>
-                            <w:t xml:space="preserve">   </w:t>
-                          </w:r>
-                          <w:r>
-                            <w:rPr>
-                              <w:noProof/>
-                              <w:sz w:val="20"/>
-                              <w:szCs w:val="20"/>
-                              <w:lang w:val="bg-BG" w:eastAsia="bg-BG"/>
-                            </w:rPr>
-                            <w:drawing>
-                              <wp:inline distT="0" distB="0" distL="0" distR="0" wp14:anchorId="4D65A343" wp14:editId="4F3515C9">
-                                <wp:extent cx="200025" cy="200025"/>
-                                <wp:effectExtent l="0" t="0" r="9525" b="9525"/>
-                                <wp:docPr id="14" name="Picture 14" title="Software University @ YouTube">
-                                  <a:hlinkClick xmlns:a="http://schemas.openxmlformats.org/drawingml/2006/main" r:id="rId14"/>
-                                </wp:docPr>
-                                <wp:cNvGraphicFramePr/>
-                                <a:graphic xmlns:a="http://schemas.openxmlformats.org/drawingml/2006/main">
-                                  <a:graphicData uri="http://schemas.openxmlformats.org/drawingml/2006/picture">
-                                    <pic:pic xmlns:pic="http://schemas.openxmlformats.org/drawingml/2006/picture">
-                                      <pic:nvPicPr>
-                                        <pic:cNvPr id="198" name="Picture 198" title="Software University @ YouTube"/>
-                                        <pic:cNvPicPr/>
-                                      </pic:nvPicPr>
-                                      <pic:blipFill>
-                                        <a:blip r:embed="rId15"/>
-                                        <a:stretch>
-                                          <a:fillRect/>
-                                        </a:stretch>
-                                      </pic:blipFill>
-                                      <pic:spPr>
-                                        <a:xfrm>
-                                          <a:off x="0" y="0"/>
-                                          <a:ext cx="197485" cy="197485"/>
-                                        </a:xfrm>
-                                        <a:prstGeom prst="rect">
-                                          <a:avLst/>
-                                        </a:prstGeom>
-                                      </pic:spPr>
-                                    </pic:pic>
-                                  </a:graphicData>
-                                </a:graphic>
-                              </wp:inline>
-                            </w:drawing>
-                          </w:r>
-                          <w:r>
-                            <w:rPr>
-                              <w:sz w:val="19"/>
-                              <w:szCs w:val="19"/>
-                            </w:rPr>
-                            <w:t xml:space="preserve">   </w:t>
-                          </w:r>
-                          <w:r>
-                            <w:rPr>
-                              <w:noProof/>
-                              <w:sz w:val="20"/>
-                              <w:szCs w:val="20"/>
-                              <w:lang w:val="bg-BG" w:eastAsia="bg-BG"/>
-                            </w:rPr>
-                            <w:drawing>
-                              <wp:inline distT="0" distB="0" distL="0" distR="0" wp14:anchorId="42918EB2" wp14:editId="651C11DD">
-                                <wp:extent cx="200025" cy="200025"/>
-                                <wp:effectExtent l="0" t="0" r="9525" b="9525"/>
-                                <wp:docPr id="15" name="Picture 15" title="Software University @ Google+">
-                                  <a:hlinkClick xmlns:a="http://schemas.openxmlformats.org/drawingml/2006/main" r:id="rId16"/>
-                                </wp:docPr>
-                                <wp:cNvGraphicFramePr/>
-                                <a:graphic xmlns:a="http://schemas.openxmlformats.org/drawingml/2006/main">
-                                  <a:graphicData uri="http://schemas.openxmlformats.org/drawingml/2006/picture">
-                                    <pic:pic xmlns:pic="http://schemas.openxmlformats.org/drawingml/2006/picture">
-                                      <pic:nvPicPr>
-                                        <pic:cNvPr id="199" name="Picture 199" title="Software University @ Google+"/>
-                                        <pic:cNvPicPr/>
-                                      </pic:nvPicPr>
-                                      <pic:blipFill>
-                                        <a:blip r:embed="rId17"/>
-                                        <a:stretch>
-                                          <a:fillRect/>
-                                        </a:stretch>
-                                      </pic:blipFill>
-                                      <pic:spPr>
-                                        <a:xfrm>
-                                          <a:off x="0" y="0"/>
-                                          <a:ext cx="197485" cy="197485"/>
-                                        </a:xfrm>
-                                        <a:prstGeom prst="rect">
-                                          <a:avLst/>
-                                        </a:prstGeom>
-                                      </pic:spPr>
-                                    </pic:pic>
-                                  </a:graphicData>
-                                </a:graphic>
-                              </wp:inline>
-                            </w:drawing>
-                          </w:r>
-                          <w:r>
-                            <w:rPr>
-                              <w:sz w:val="19"/>
-                              <w:szCs w:val="19"/>
-                            </w:rPr>
-                            <w:t xml:space="preserve">   </w:t>
-                          </w:r>
-                          <w:r>
-                            <w:rPr>
-                              <w:noProof/>
-                              <w:sz w:val="20"/>
-                              <w:szCs w:val="20"/>
-                              <w:lang w:val="bg-BG" w:eastAsia="bg-BG"/>
-                            </w:rPr>
-                            <w:drawing>
-                              <wp:inline distT="0" distB="0" distL="0" distR="0" wp14:anchorId="00E624E7" wp14:editId="18226EB0">
-                                <wp:extent cx="200025" cy="200025"/>
-                                <wp:effectExtent l="0" t="0" r="9525" b="9525"/>
-                                <wp:docPr id="16" name="Picture 16" title="Software University @ LinkedIn">
-                                  <a:hlinkClick xmlns:a="http://schemas.openxmlformats.org/drawingml/2006/main" r:id="rId18"/>
-                                </wp:docPr>
-                                <wp:cNvGraphicFramePr/>
-                                <a:graphic xmlns:a="http://schemas.openxmlformats.org/drawingml/2006/main">
-                                  <a:graphicData uri="http://schemas.openxmlformats.org/drawingml/2006/picture">
-                                    <pic:pic xmlns:pic="http://schemas.openxmlformats.org/drawingml/2006/picture">
-                                      <pic:nvPicPr>
-                                        <pic:cNvPr id="200" name="Picture 200" title="Software University @ LinkedIn"/>
-                                        <pic:cNvPicPr/>
-                                      </pic:nvPicPr>
-                                      <pic:blipFill>
-                                        <a:blip r:embed="rId19"/>
-                                        <a:stretch>
-                                          <a:fillRect/>
-                                        </a:stretch>
-                                      </pic:blipFill>
-                                      <pic:spPr>
-                                        <a:xfrm>
-                                          <a:off x="0" y="0"/>
-                                          <a:ext cx="197485" cy="197485"/>
-                                        </a:xfrm>
-                                        <a:prstGeom prst="rect">
-                                          <a:avLst/>
-                                        </a:prstGeom>
-                                      </pic:spPr>
-                                    </pic:pic>
-                                  </a:graphicData>
-                                </a:graphic>
-                              </wp:inline>
-                            </w:drawing>
-                          </w:r>
-                          <w:r>
-                            <w:rPr>
-                              <w:sz w:val="19"/>
-                              <w:szCs w:val="19"/>
-                            </w:rPr>
-                            <w:t xml:space="preserve">   </w:t>
-                          </w:r>
-                          <w:r>
-                            <w:rPr>
-                              <w:noProof/>
-                              <w:sz w:val="20"/>
-                              <w:szCs w:val="20"/>
-                              <w:lang w:val="bg-BG" w:eastAsia="bg-BG"/>
-                            </w:rPr>
-                            <w:drawing>
-                              <wp:inline distT="0" distB="0" distL="0" distR="0" wp14:anchorId="7BFD1553" wp14:editId="3728101F">
-                                <wp:extent cx="200025" cy="200025"/>
-                                <wp:effectExtent l="0" t="0" r="9525" b="9525"/>
-                                <wp:docPr id="17" name="Picture 17" title="Software University @ SlideShare">
-                                  <a:hlinkClick xmlns:a="http://schemas.openxmlformats.org/drawingml/2006/main" r:id="rId20"/>
-                                </wp:docPr>
-                                <wp:cNvGraphicFramePr/>
-                                <a:graphic xmlns:a="http://schemas.openxmlformats.org/drawingml/2006/main">
-                                  <a:graphicData uri="http://schemas.openxmlformats.org/drawingml/2006/picture">
-                                    <pic:pic xmlns:pic="http://schemas.openxmlformats.org/drawingml/2006/picture">
-                                      <pic:nvPicPr>
-                                        <pic:cNvPr id="201" name="Picture 201" title="Software University @ SlideShare"/>
-                                        <pic:cNvPicPr/>
-                                      </pic:nvPicPr>
-                                      <pic:blipFill>
-                                        <a:blip r:embed="rId21"/>
-                                        <a:stretch>
-                                          <a:fillRect/>
-                                        </a:stretch>
-                                      </pic:blipFill>
-                                      <pic:spPr>
-                                        <a:xfrm>
-                                          <a:off x="0" y="0"/>
-                                          <a:ext cx="197485" cy="197485"/>
-                                        </a:xfrm>
-                                        <a:prstGeom prst="rect">
-                                          <a:avLst/>
-                                        </a:prstGeom>
-                                      </pic:spPr>
-                                    </pic:pic>
-                                  </a:graphicData>
-                                </a:graphic>
-                              </wp:inline>
-                            </w:drawing>
-                          </w:r>
-                          <w:r>
-                            <w:rPr>
-                              <w:sz w:val="19"/>
-                              <w:szCs w:val="19"/>
-                            </w:rPr>
-                            <w:t xml:space="preserve">   </w:t>
-                          </w:r>
-                          <w:r>
-                            <w:rPr>
-                              <w:noProof/>
-                              <w:sz w:val="20"/>
-                              <w:szCs w:val="20"/>
-                              <w:lang w:val="bg-BG" w:eastAsia="bg-BG"/>
-                            </w:rPr>
-                            <w:drawing>
-                              <wp:inline distT="0" distB="0" distL="0" distR="0" wp14:anchorId="16FF33FB" wp14:editId="5779D8EF">
-                                <wp:extent cx="200025" cy="200025"/>
-                                <wp:effectExtent l="0" t="0" r="9525" b="9525"/>
-                                <wp:docPr id="18" name="Picture 18" title="Software University @ GitHub">
-                                  <a:hlinkClick xmlns:a="http://schemas.openxmlformats.org/drawingml/2006/main" r:id="rId22"/>
-                                </wp:docPr>
-                                <wp:cNvGraphicFramePr/>
-                                <a:graphic xmlns:a="http://schemas.openxmlformats.org/drawingml/2006/main">
-                                  <a:graphicData uri="http://schemas.openxmlformats.org/drawingml/2006/picture">
-                                    <pic:pic xmlns:pic="http://schemas.openxmlformats.org/drawingml/2006/picture">
-                                      <pic:nvPicPr>
-                                        <pic:cNvPr id="202" name="Picture 202" title="Software University @ GitHub"/>
-                                        <pic:cNvPicPr/>
-                                      </pic:nvPicPr>
-                                      <pic:blipFill>
-                                        <a:blip r:embed="rId23"/>
-                                        <a:stretch>
-                                          <a:fillRect/>
-                                        </a:stretch>
-                                      </pic:blipFill>
-                                      <pic:spPr>
-                                        <a:xfrm>
-                                          <a:off x="0" y="0"/>
-                                          <a:ext cx="197485" cy="197485"/>
-                                        </a:xfrm>
-                                        <a:prstGeom prst="rect">
-                                          <a:avLst/>
-                                        </a:prstGeom>
-                                      </pic:spPr>
-                                    </pic:pic>
-                                  </a:graphicData>
-                                </a:graphic>
-                              </wp:inline>
-                            </w:drawing>
-                          </w:r>
-                          <w:r>
-                            <w:rPr>
-                              <w:sz w:val="19"/>
-                              <w:szCs w:val="19"/>
-                            </w:rPr>
-                            <w:t xml:space="preserve">   </w:t>
-                          </w:r>
-                          <w:r>
-                            <w:rPr>
-                              <w:noProof/>
-                              <w:sz w:val="20"/>
-                              <w:szCs w:val="20"/>
-                              <w:lang w:val="bg-BG" w:eastAsia="bg-BG"/>
-                            </w:rPr>
-                            <w:drawing>
-                              <wp:inline distT="0" distB="0" distL="0" distR="0" wp14:anchorId="78841DDD" wp14:editId="7F7AADB4">
-                                <wp:extent cx="200025" cy="200025"/>
-                                <wp:effectExtent l="0" t="0" r="9525" b="9525"/>
-                                <wp:docPr id="19" name="Picture 19" title="Software University: Email Us">
-                                  <a:hlinkClick xmlns:a="http://schemas.openxmlformats.org/drawingml/2006/main" r:id="rId24"/>
-                                </wp:docPr>
-                                <wp:cNvGraphicFramePr/>
-                                <a:graphic xmlns:a="http://schemas.openxmlformats.org/drawingml/2006/main">
-                                  <a:graphicData uri="http://schemas.openxmlformats.org/drawingml/2006/picture">
-                                    <pic:pic xmlns:pic="http://schemas.openxmlformats.org/drawingml/2006/picture">
-                                      <pic:nvPicPr>
-                                        <pic:cNvPr id="203" name="Picture 203" title="Software University: Email Us"/>
-                                        <pic:cNvPicPr/>
-                                      </pic:nvPicPr>
-                                      <pic:blipFill>
-                                        <a:blip r:embed="rId25"/>
-                                        <a:stretch>
-                                          <a:fillRect/>
-                                        </a:stretch>
-                                      </pic:blipFill>
-                                      <pic:spPr>
-                                        <a:xfrm>
-                                          <a:off x="0" y="0"/>
-                                          <a:ext cx="197485" cy="197485"/>
-                                        </a:xfrm>
-                                        <a:prstGeom prst="rect">
-                                          <a:avLst/>
-                                        </a:prstGeom>
-                                      </pic:spPr>
-                                    </pic:pic>
-                                  </a:graphicData>
-                                </a:graphic>
-                              </wp:inline>
-                            </w:drawing>
-                          </w:r>
-                        </w:p>
-                        <w:p>
-                          <w:pPr>
-                            <w:spacing w:after="0" w:line="240" w:lineRule="auto"/>
-                            <w:ind w:left="567" w:firstLine="340"/>
-                            <w:rPr>
-                              <w:sz w:val="19"/>
-                              <w:szCs w:val="19"/>
-                            </w:rPr>
-                          </w:pPr>
-                        </w:p>
-                      </w:txbxContent>
-                    </wps:txbx>
-                    <wps:bodyPr rot="0" vert="horz" wrap="square" lIns="18000" tIns="43200" rIns="18000" bIns="18000" anchor="t" anchorCtr="0">
-                      <a:noAutofit/>
-                    </wps:bodyPr>
-                  </wps:wsp>
-                </a:graphicData>
-              </a:graphic>
-              <wp14:sizeRelH relativeFrom="page">
-                <wp14:pctWidth>0</wp14:pctWidth>
-              </wp14:sizeRelH>
-              <wp14:sizeRelV relativeFrom="page">
-                <wp14:pctHeight>0</wp14:pctHeight>
-              </wp14:sizeRelV>
-            </wp:anchor>
-          </w:drawing>
-        </mc:Choice>
-        <mc:Fallback>
-          <w:pict>
-            <v:shape w14:anchorId="0674F34B" id="Text Box 23" o:spid="_x0000_s1028" type="#_x0000_t202" style="position:absolute;margin-left:124.4pt;margin-top:6.7pt;width:396.3pt;height:40.45pt;z-index:251659264;visibility:visible;mso-wrap-style:square;mso-width-percent:0;mso-height-percent:0;mso-wrap-distance-left:9pt;mso-wrap-distance-top:0;mso-wrap-distance-right:9pt;mso-wrap-distance-bottom:0;mso-position-horizontal:absolute;mso-position-horizontal-relative:text;mso-position-vertical:absolute;mso-position-vertical-relative:text;mso-width-percent:0;mso-height-percent:0;mso-width-relative:page;mso-height-relative:page;v-text-anchor:top" o:gfxdata="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" filled="f" stroked="f">
-              <v:textbox inset=".5mm,1.2mm,.5mm,.5mm">
-                <w:txbxContent>
-                  <w:p>
-                    <w:pPr>
-                      <w:spacing w:before="40" w:after="50" w:line="240" w:lineRule="auto"/>
-                      <w:rPr>
-                        <w:sz w:val="19"/>
-                        <w:szCs w:val="19"/>
-                      </w:rPr>
-                    </w:pPr>
-                    <w:r>
-                      <w:rPr>
-                        <w:sz w:val="19"/>
-                        <w:szCs w:val="19"/>
-                      </w:rPr>
-                      <w:t xml:space="preserve">© </w:t>
-                    </w:r>
-                    <w:hyperlink r:id="rId26" w:history="1">
-                      <w:r>
-                        <w:rPr>
-                          <w:rStyle w:val="Hyperlink"/>
-                          <w:rFonts w:cs="Arial"/>
-                          <w:sz w:val="19"/>
-                          <w:szCs w:val="19"/>
-                        </w:rPr>
-                        <w:t>Software University Foundation</w:t>
-                      </w:r>
-                    </w:hyperlink>
-                    <w:r>
-                      <w:rPr>
-                        <w:sz w:val="19"/>
-                        <w:szCs w:val="19"/>
-                      </w:rPr>
-                      <w:t xml:space="preserve">. Този документ използва лиценз </w:t>
-                    </w:r>
-                    <w:hyperlink r:id="rId27" w:history="1">
-                      <w:r>
-                        <w:rPr>
-                          <w:rStyle w:val="Hyperlink"/>
-                          <w:rFonts w:cs="Arial"/>
-                          <w:sz w:val="19"/>
-                          <w:szCs w:val="19"/>
-                        </w:rPr>
-                        <w:t>CC-BY-NC-SA</w:t>
-                      </w:r>
-                    </w:hyperlink>
-                    <w:r>
-                      <w:rPr>
-                        <w:sz w:val="19"/>
-                        <w:szCs w:val="19"/>
-                      </w:rPr>
-                      <w:t>.</w:t>
-                    </w:r>
-                  </w:p>
-                  <w:p>
-                    <w:pPr>
-                      <w:spacing w:after="0" w:line="240" w:lineRule="auto"/>
-                      <w:ind w:left="1134"/>
-                      <w:rPr>
-                        <w:sz w:val="19"/>
-                        <w:szCs w:val="19"/>
-                      </w:rPr>
-                    </w:pPr>
-                    <w:r>
-                      <w:rPr>
-                        <w:noProof/>
-                        <w:sz w:val="20"/>
-                        <w:szCs w:val="20"/>
-                        <w:lang w:val="bg-BG" w:eastAsia="bg-BG"/>
-                      </w:rPr>
-                      <w:drawing>
-                        <wp:inline distT="0" distB="0" distL="0" distR="0" wp14:anchorId="62EACADD" wp14:editId="647558EC">
-                          <wp:extent cx="200025" cy="200025"/>
-                          <wp:effectExtent l="0" t="0" r="9525" b="9525"/>
-                          <wp:docPr id="3" name="Picture 3" title="Software University">
-                            <a:hlinkClick xmlns:a="http://schemas.openxmlformats.org/drawingml/2006/main" r:id="rId6"/>
-                          </wp:docPr>
-                          <wp:cNvGraphicFramePr/>
-                          <a:graphic xmlns:a="http://schemas.openxmlformats.org/drawingml/2006/main">
-                            <a:graphicData uri="http://schemas.openxmlformats.org/drawingml/2006/picture">
-                              <pic:pic xmlns:pic="http://schemas.openxmlformats.org/drawingml/2006/picture">
-                                <pic:nvPicPr>
-                                  <pic:cNvPr id="194" name="Picture 194" title="Software University"/>
-                                  <pic:cNvPicPr/>
-                                </pic:nvPicPr>
-                                <pic:blipFill>
-                                  <a:blip r:embed="rId7"/>
-                                  <a:stretch>
-                                    <a:fillRect/>
-                                  </a:stretch>
-                                </pic:blipFill>
-                                <pic:spPr>
-                                  <a:xfrm>
-                                    <a:off x="0" y="0"/>
-                                    <a:ext cx="197485" cy="197485"/>
-                                  </a:xfrm>
-                                  <a:prstGeom prst="rect">
-                                    <a:avLst/>
-                                  </a:prstGeom>
-                                </pic:spPr>
-                              </pic:pic>
-                            </a:graphicData>
-                          </a:graphic>
-                        </wp:inline>
-                      </w:drawing>
-                    </w:r>
-                    <w:r>
-                      <w:rPr>
-                        <w:sz w:val="19"/>
-                        <w:szCs w:val="19"/>
-                      </w:rPr>
-                      <w:t xml:space="preserve">   </w:t>
-                    </w:r>
-                    <w:r>
-                      <w:rPr>
-                        <w:noProof/>
-                        <w:sz w:val="20"/>
-                        <w:szCs w:val="20"/>
-                        <w:lang w:val="bg-BG" w:eastAsia="bg-BG"/>
-                      </w:rPr>
-                      <w:drawing>
-                        <wp:inline distT="0" distB="0" distL="0" distR="0" wp14:anchorId="04E1515F" wp14:editId="52FB51BF">
-                          <wp:extent cx="200025" cy="200025"/>
-                          <wp:effectExtent l="0" t="0" r="9525" b="9525"/>
-                          <wp:docPr id="4" name="Picture 4" title="Software University Foundation">
-                            <a:hlinkClick xmlns:a="http://schemas.openxmlformats.org/drawingml/2006/main" r:id="rId8"/>
-                          </wp:docPr>
-                          <wp:cNvGraphicFramePr/>
-                          <a:graphic xmlns:a="http://schemas.openxmlformats.org/drawingml/2006/main">
-                            <a:graphicData uri="http://schemas.openxmlformats.org/drawingml/2006/picture">
-                              <pic:pic xmlns:pic="http://schemas.openxmlformats.org/drawingml/2006/picture">
-                                <pic:nvPicPr>
-                                  <pic:cNvPr id="195" name="Picture 195" title="Software University Foundation"/>
-                                  <pic:cNvPicPr/>
-                                </pic:nvPicPr>
-                                <pic:blipFill>
-                                  <a:blip r:embed="rId9"/>
-                                  <a:stretch>
-                                    <a:fillRect/>
-                                  </a:stretch>
-                                </pic:blipFill>
-                                <pic:spPr>
-                                  <a:xfrm>
-                                    <a:off x="0" y="0"/>
-                                    <a:ext cx="197485" cy="197485"/>
-                                  </a:xfrm>
-                                  <a:prstGeom prst="rect">
-                                    <a:avLst/>
-                                  </a:prstGeom>
-                                </pic:spPr>
-                              </pic:pic>
-                            </a:graphicData>
-                          </a:graphic>
-                        </wp:inline>
-                      </w:drawing>
-                    </w:r>
-                    <w:r>
-                      <w:rPr>
-                        <w:sz w:val="19"/>
-                        <w:szCs w:val="19"/>
-                      </w:rPr>
-                      <w:t xml:space="preserve">   </w:t>
-                    </w:r>
-                    <w:r>
-                      <w:rPr>
-                        <w:noProof/>
-                        <w:sz w:val="20"/>
-                        <w:szCs w:val="20"/>
-                        <w:lang w:val="bg-BG" w:eastAsia="bg-BG"/>
-                      </w:rPr>
-                      <w:drawing>
-                        <wp:inline distT="0" distB="0" distL="0" distR="0" wp14:anchorId="0E7BFAFC" wp14:editId="45584CEB">
-                          <wp:extent cx="200025" cy="200025"/>
-                          <wp:effectExtent l="0" t="0" r="9525" b="9525"/>
-                          <wp:docPr id="5" name="Picture 5" title="Software University @ Facebook">
-                            <a:hlinkClick xmlns:a="http://schemas.openxmlformats.org/drawingml/2006/main" r:id="rId10"/>
-                          </wp:docPr>
-                          <wp:cNvGraphicFramePr/>
-                          <a:graphic xmlns:a="http://schemas.openxmlformats.org/drawingml/2006/main">
-                            <a:graphicData uri="http://schemas.openxmlformats.org/drawingml/2006/picture">
-                              <pic:pic xmlns:pic="http://schemas.openxmlformats.org/drawingml/2006/picture">
-                                <pic:nvPicPr>
-                                  <pic:cNvPr id="196" name="Picture 196" title="Software University @ Facebook"/>
-                                  <pic:cNvPicPr/>
-                                </pic:nvPicPr>
-                                <pic:blipFill>
-                                  <a:blip r:embed="rId11"/>
-                                  <a:stretch>
-                                    <a:fillRect/>
-                                  </a:stretch>
-                                </pic:blipFill>
-                                <pic:spPr>
-                                  <a:xfrm>
-                                    <a:off x="0" y="0"/>
-                                    <a:ext cx="197485" cy="197485"/>
-                                  </a:xfrm>
-                                  <a:prstGeom prst="rect">
-                                    <a:avLst/>
-                                  </a:prstGeom>
-                                </pic:spPr>
-                              </pic:pic>
-                            </a:graphicData>
-                          </a:graphic>
-                        </wp:inline>
-                      </w:drawing>
-                    </w:r>
-                    <w:r>
-                      <w:rPr>
-                        <w:sz w:val="19"/>
-                        <w:szCs w:val="19"/>
-                      </w:rPr>
-                      <w:t xml:space="preserve">   </w:t>
-                    </w:r>
-                    <w:r>
-                      <w:rPr>
-                        <w:noProof/>
-                        <w:sz w:val="20"/>
-                        <w:szCs w:val="20"/>
-                        <w:lang w:val="bg-BG" w:eastAsia="bg-BG"/>
-                      </w:rPr>
-                      <w:drawing>
-                        <wp:inline distT="0" distB="0" distL="0" distR="0" wp14:anchorId="678BB620" wp14:editId="75D6D2E5">
-                          <wp:extent cx="200025" cy="200025"/>
-                          <wp:effectExtent l="0" t="0" r="9525" b="9525"/>
-                          <wp:docPr id="13" name="Picture 13" title="Software University @ Twitter">
-                            <a:hlinkClick xmlns:a="http://schemas.openxmlformats.org/drawingml/2006/main" r:id="rId12"/>
-                          </wp:docPr>
-                          <wp:cNvGraphicFramePr/>
-                          <a:graphic xmlns:a="http://schemas.openxmlformats.org/drawingml/2006/main">
-                            <a:graphicData uri="http://schemas.openxmlformats.org/drawingml/2006/picture">
-                              <pic:pic xmlns:pic="http://schemas.openxmlformats.org/drawingml/2006/picture">
-                                <pic:nvPicPr>
-                                  <pic:cNvPr id="197" name="Picture 197" title="Software University @ Twitter"/>
-                                  <pic:cNvPicPr/>
-                                </pic:nvPicPr>
-                                <pic:blipFill>
-                                  <a:blip r:embed="rId13"/>
-                                  <a:stretch>
-                                    <a:fillRect/>
-                                  </a:stretch>
-                                </pic:blipFill>
-                                <pic:spPr>
-                                  <a:xfrm>
-                                    <a:off x="0" y="0"/>
-                                    <a:ext cx="197485" cy="197485"/>
-                                  </a:xfrm>
-                                  <a:prstGeom prst="rect">
-                                    <a:avLst/>
-                                  </a:prstGeom>
-                                </pic:spPr>
-                              </pic:pic>
-                            </a:graphicData>
-                          </a:graphic>
-                        </wp:inline>
-                      </w:drawing>
-                    </w:r>
-                    <w:r>
-                      <w:rPr>
-                        <w:sz w:val="19"/>
-                        <w:szCs w:val="19"/>
-                      </w:rPr>
-                      <w:t xml:space="preserve">   </w:t>
-                    </w:r>
-                    <w:r>
-                      <w:rPr>
-                        <w:noProof/>
-                        <w:sz w:val="20"/>
-                        <w:szCs w:val="20"/>
-                        <w:lang w:val="bg-BG" w:eastAsia="bg-BG"/>
-                      </w:rPr>
-                      <w:drawing>
-                        <wp:inline distT="0" distB="0" distL="0" distR="0" wp14:anchorId="4D65A343" wp14:editId="4F3515C9">
-                          <wp:extent cx="200025" cy="200025"/>
-                          <wp:effectExtent l="0" t="0" r="9525" b="9525"/>
-                          <wp:docPr id="14" name="Picture 14" title="Software University @ YouTube">
-                            <a:hlinkClick xmlns:a="http://schemas.openxmlformats.org/drawingml/2006/main" r:id="rId14"/>
-                          </wp:docPr>
-                          <wp:cNvGraphicFramePr/>
-                          <a:graphic xmlns:a="http://schemas.openxmlformats.org/drawingml/2006/main">
-                            <a:graphicData uri="http://schemas.openxmlformats.org/drawingml/2006/picture">
-                              <pic:pic xmlns:pic="http://schemas.openxmlformats.org/drawingml/2006/picture">
-                                <pic:nvPicPr>
-                                  <pic:cNvPr id="198" name="Picture 198" title="Software University @ YouTube"/>
-                                  <pic:cNvPicPr/>
-                                </pic:nvPicPr>
-                                <pic:blipFill>
-                                  <a:blip r:embed="rId15"/>
-                                  <a:stretch>
-                                    <a:fillRect/>
-                                  </a:stretch>
-                                </pic:blipFill>
-                                <pic:spPr>
-                                  <a:xfrm>
-                                    <a:off x="0" y="0"/>
-                                    <a:ext cx="197485" cy="197485"/>
-                                  </a:xfrm>
-                                  <a:prstGeom prst="rect">
-                                    <a:avLst/>
-                                  </a:prstGeom>
-                                </pic:spPr>
-                              </pic:pic>
-                            </a:graphicData>
-                          </a:graphic>
-                        </wp:inline>
-                      </w:drawing>
-                    </w:r>
-                    <w:r>
-                      <w:rPr>
-                        <w:sz w:val="19"/>
-                        <w:szCs w:val="19"/>
-                      </w:rPr>
-                      <w:t xml:space="preserve">   </w:t>
-                    </w:r>
-                    <w:r>
-                      <w:rPr>
-                        <w:noProof/>
-                        <w:sz w:val="20"/>
-                        <w:szCs w:val="20"/>
-                        <w:lang w:val="bg-BG" w:eastAsia="bg-BG"/>
-                      </w:rPr>
-                      <w:drawing>
-                        <wp:inline distT="0" distB="0" distL="0" distR="0" wp14:anchorId="42918EB2" wp14:editId="651C11DD">
-                          <wp:extent cx="200025" cy="200025"/>
-                          <wp:effectExtent l="0" t="0" r="9525" b="9525"/>
-                          <wp:docPr id="15" name="Picture 15" title="Software University @ Google+">
-                            <a:hlinkClick xmlns:a="http://schemas.openxmlformats.org/drawingml/2006/main" r:id="rId16"/>
-                          </wp:docPr>
-                          <wp:cNvGraphicFramePr/>
-                          <a:graphic xmlns:a="http://schemas.openxmlformats.org/drawingml/2006/main">
-                            <a:graphicData uri="http://schemas.openxmlformats.org/drawingml/2006/picture">
-                              <pic:pic xmlns:pic="http://schemas.openxmlformats.org/drawingml/2006/picture">
-                                <pic:nvPicPr>
-                                  <pic:cNvPr id="199" name="Picture 199" title="Software University @ Google+"/>
-                                  <pic:cNvPicPr/>
-                                </pic:nvPicPr>
-                                <pic:blipFill>
-                                  <a:blip r:embed="rId17"/>
-                                  <a:stretch>
-                                    <a:fillRect/>
-                                  </a:stretch>
-                                </pic:blipFill>
-                                <pic:spPr>
-                                  <a:xfrm>
-                                    <a:off x="0" y="0"/>
-                                    <a:ext cx="197485" cy="197485"/>
-                                  </a:xfrm>
-                                  <a:prstGeom prst="rect">
-                                    <a:avLst/>
-                                  </a:prstGeom>
-                                </pic:spPr>
-                              </pic:pic>
-                            </a:graphicData>
-                          </a:graphic>
-                        </wp:inline>
-                      </w:drawing>
-                    </w:r>
-                    <w:r>
-                      <w:rPr>
-                        <w:sz w:val="19"/>
-                        <w:szCs w:val="19"/>
-                      </w:rPr>
-                      <w:t xml:space="preserve">   </w:t>
-                    </w:r>
-                    <w:r>
-                      <w:rPr>
-                        <w:noProof/>
-                        <w:sz w:val="20"/>
-                        <w:szCs w:val="20"/>
-                        <w:lang w:val="bg-BG" w:eastAsia="bg-BG"/>
-                      </w:rPr>
-                      <w:drawing>
-                        <wp:inline distT="0" distB="0" distL="0" distR="0" wp14:anchorId="00E624E7" wp14:editId="18226EB0">
-                          <wp:extent cx="200025" cy="200025"/>
-                          <wp:effectExtent l="0" t="0" r="9525" b="9525"/>
-                          <wp:docPr id="16" name="Picture 16" title="Software University @ LinkedIn">
-                            <a:hlinkClick xmlns:a="http://schemas.openxmlformats.org/drawingml/2006/main" r:id="rId18"/>
-                          </wp:docPr>
-                          <wp:cNvGraphicFramePr/>
-                          <a:graphic xmlns:a="http://schemas.openxmlformats.org/drawingml/2006/main">
-                            <a:graphicData uri="http://schemas.openxmlformats.org/drawingml/2006/picture">
-                              <pic:pic xmlns:pic="http://schemas.openxmlformats.org/drawingml/2006/picture">
-                                <pic:nvPicPr>
-                                  <pic:cNvPr id="200" name="Picture 200" title="Software University @ LinkedIn"/>
-                                  <pic:cNvPicPr/>
-                                </pic:nvPicPr>
-                                <pic:blipFill>
-                                  <a:blip r:embed="rId19"/>
-                                  <a:stretch>
-                                    <a:fillRect/>
-                                  </a:stretch>
-                                </pic:blipFill>
-                                <pic:spPr>
-                                  <a:xfrm>
-                                    <a:off x="0" y="0"/>
-                                    <a:ext cx="197485" cy="197485"/>
-                                  </a:xfrm>
-                                  <a:prstGeom prst="rect">
-                                    <a:avLst/>
-                                  </a:prstGeom>
-                                </pic:spPr>
-                              </pic:pic>
-                            </a:graphicData>
-                          </a:graphic>
-                        </wp:inline>
-                      </w:drawing>
-                    </w:r>
-                    <w:r>
-                      <w:rPr>
-                        <w:sz w:val="19"/>
-                        <w:szCs w:val="19"/>
-                      </w:rPr>
-                      <w:t xml:space="preserve">   </w:t>
-                    </w:r>
-                    <w:r>
-                      <w:rPr>
-                        <w:noProof/>
-                        <w:sz w:val="20"/>
-                        <w:szCs w:val="20"/>
-                        <w:lang w:val="bg-BG" w:eastAsia="bg-BG"/>
-                      </w:rPr>
-                      <w:drawing>
-                        <wp:inline distT="0" distB="0" distL="0" distR="0" wp14:anchorId="7BFD1553" wp14:editId="3728101F">
-                          <wp:extent cx="200025" cy="200025"/>
-                          <wp:effectExtent l="0" t="0" r="9525" b="9525"/>
-                          <wp:docPr id="17" name="Picture 17" title="Software University @ SlideShare">
-                            <a:hlinkClick xmlns:a="http://schemas.openxmlformats.org/drawingml/2006/main" r:id="rId20"/>
-                          </wp:docPr>
-                          <wp:cNvGraphicFramePr/>
-                          <a:graphic xmlns:a="http://schemas.openxmlformats.org/drawingml/2006/main">
-                            <a:graphicData uri="http://schemas.openxmlformats.org/drawingml/2006/picture">
-                              <pic:pic xmlns:pic="http://schemas.openxmlformats.org/drawingml/2006/picture">
-                                <pic:nvPicPr>
-                                  <pic:cNvPr id="201" name="Picture 201" title="Software University @ SlideShare"/>
-                                  <pic:cNvPicPr/>
-                                </pic:nvPicPr>
-                                <pic:blipFill>
-                                  <a:blip r:embed="rId21"/>
-                                  <a:stretch>
-                                    <a:fillRect/>
-                                  </a:stretch>
-                                </pic:blipFill>
-                                <pic:spPr>
-                                  <a:xfrm>
-                                    <a:off x="0" y="0"/>
-                                    <a:ext cx="197485" cy="197485"/>
-                                  </a:xfrm>
-                                  <a:prstGeom prst="rect">
-                                    <a:avLst/>
-                                  </a:prstGeom>
-                                </pic:spPr>
-                              </pic:pic>
-                            </a:graphicData>
-                          </a:graphic>
-                        </wp:inline>
-                      </w:drawing>
-                    </w:r>
-                    <w:r>
-                      <w:rPr>
-                        <w:sz w:val="19"/>
-                        <w:szCs w:val="19"/>
-                      </w:rPr>
-                      <w:t xml:space="preserve">   </w:t>
-                    </w:r>
-                    <w:r>
-                      <w:rPr>
-                        <w:noProof/>
-                        <w:sz w:val="20"/>
-                        <w:szCs w:val="20"/>
-                        <w:lang w:val="bg-BG" w:eastAsia="bg-BG"/>
-                      </w:rPr>
-                      <w:drawing>
-                        <wp:inline distT="0" distB="0" distL="0" distR="0" wp14:anchorId="16FF33FB" wp14:editId="5779D8EF">
-                          <wp:extent cx="200025" cy="200025"/>
-                          <wp:effectExtent l="0" t="0" r="9525" b="9525"/>
-                          <wp:docPr id="18" name="Picture 18" title="Software University @ GitHub">
-                            <a:hlinkClick xmlns:a="http://schemas.openxmlformats.org/drawingml/2006/main" r:id="rId22"/>
-                          </wp:docPr>
-                          <wp:cNvGraphicFramePr/>
-                          <a:graphic xmlns:a="http://schemas.openxmlformats.org/drawingml/2006/main">
-                            <a:graphicData uri="http://schemas.openxmlformats.org/drawingml/2006/picture">
-                              <pic:pic xmlns:pic="http://schemas.openxmlformats.org/drawingml/2006/picture">
-                                <pic:nvPicPr>
-                                  <pic:cNvPr id="202" name="Picture 202" title="Software University @ GitHub"/>
-                                  <pic:cNvPicPr/>
-                                </pic:nvPicPr>
-                                <pic:blipFill>
-                                  <a:blip r:embed="rId23"/>
-                                  <a:stretch>
-                                    <a:fillRect/>
-                                  </a:stretch>
-                                </pic:blipFill>
-                                <pic:spPr>
-                                  <a:xfrm>
-                                    <a:off x="0" y="0"/>
-                                    <a:ext cx="197485" cy="197485"/>
-                                  </a:xfrm>
-                                  <a:prstGeom prst="rect">
-                                    <a:avLst/>
-                                  </a:prstGeom>
-                                </pic:spPr>
-                              </pic:pic>
-                            </a:graphicData>
-                          </a:graphic>
-                        </wp:inline>
-                      </w:drawing>
-                    </w:r>
-                    <w:r>
-                      <w:rPr>
-                        <w:sz w:val="19"/>
-                        <w:szCs w:val="19"/>
-                      </w:rPr>
-                      <w:t xml:space="preserve">   </w:t>
-                    </w:r>
-                    <w:r>
-                      <w:rPr>
-                        <w:noProof/>
-                        <w:sz w:val="20"/>
-                        <w:szCs w:val="20"/>
-                        <w:lang w:val="bg-BG" w:eastAsia="bg-BG"/>
-                      </w:rPr>
-                      <w:drawing>
-                        <wp:inline distT="0" distB="0" distL="0" distR="0" wp14:anchorId="78841DDD" wp14:editId="7F7AADB4">
-                          <wp:extent cx="200025" cy="200025"/>
-                          <wp:effectExtent l="0" t="0" r="9525" b="9525"/>
-                          <wp:docPr id="19" name="Picture 19" title="Software University: Email Us">
-                            <a:hlinkClick xmlns:a="http://schemas.openxmlformats.org/drawingml/2006/main" r:id="rId24"/>
-                          </wp:docPr>
-                          <wp:cNvGraphicFramePr/>
-                          <a:graphic xmlns:a="http://schemas.openxmlformats.org/drawingml/2006/main">
-                            <a:graphicData uri="http://schemas.openxmlformats.org/drawingml/2006/picture">
-                              <pic:pic xmlns:pic="http://schemas.openxmlformats.org/drawingml/2006/picture">
-                                <pic:nvPicPr>
-                                  <pic:cNvPr id="203" name="Picture 203" title="Software University: Email Us"/>
-                                  <pic:cNvPicPr/>
-                                </pic:nvPicPr>
-                                <pic:blipFill>
-                                  <a:blip r:embed="rId25"/>
-                                  <a:stretch>
-                                    <a:fillRect/>
-                                  </a:stretch>
-                                </pic:blipFill>
-                                <pic:spPr>
-                                  <a:xfrm>
-                                    <a:off x="0" y="0"/>
-                                    <a:ext cx="197485" cy="197485"/>
-                                  </a:xfrm>
-                                  <a:prstGeom prst="rect">
-                                    <a:avLst/>
-                                  </a:prstGeom>
-                                </pic:spPr>
-                              </pic:pic>
-                            </a:graphicData>
-                          </a:graphic>
-                        </wp:inline>
-                      </w:drawing>
-                    </w:r>
-                  </w:p>
-                  <w:p>
-                    <w:pPr>
-                      <w:spacing w:after="0" w:line="240" w:lineRule="auto"/>
-                      <w:ind w:left="567" w:firstLine="340"/>
-                      <w:rPr>
-                        <w:sz w:val="19"/>
-                        <w:szCs w:val="19"/>
-                      </w:rPr>
-                    </w:pPr>
-                  </w:p>
-                </w:txbxContent>
-              </v:textbox>
-            </v:shape>
-          </w:pict>
-        </mc:Fallback>
-      </mc:AlternateContent>
-    </w:r>
   </w:p>
   <w:p>
     <w:pPr>
@@ -7094,7 +5351,7 @@
 
 <file path=word/numbering.xml><?xml version="1.0" encoding="utf-8"?>
 <w:numbering xmlns:wpc="http://schemas.microsoft.com/office/word/2010/wordprocessingCanvas" xmlns:mc="http://schemas.openxmlformats.org/markup-compatibility/2006" xmlns:o="urn:schemas-microsoft-com:office:office" xmlns:r="http://schemas.openxmlformats.org/officeDocument/2006/relationships" xmlns:m="http://schemas.openxmlformats.org/officeDocument/2006/math" xmlns:v="urn:schemas-microsoft-com:vml" xmlns:wp14="http://schemas.microsoft.com/office/word/2010/wordprocessingDrawing" xmlns:wp="http://schemas.openxmlformats.org/drawingml/2006/wordprocessingDrawing" xmlns:w10="urn:schemas-microsoft-com:office:word" xmlns:w="http://schemas.openxmlformats.org/wordprocessingml/2006/main" xmlns:w14="http://schemas.microsoft.com/office/word/2010/wordml" xmlns:w15="http://schemas.microsoft.com/office/word/2012/wordml" xmlns:wpg="http://schemas.microsoft.com/office/word/2010/wordprocessingGroup" xmlns:wpi="http://schemas.microsoft.com/office/word/2010/wordprocessingInk" xmlns:wne="http://schemas.microsoft.com/office/word/2006/wordml" xmlns:wps="http://schemas.microsoft.com/office/word/2010/wordprocessingShape" mc:Ignorable="w14 w15 wp14">
-  <w:abstractNum w:abstractNumId="0">
+  <w:abstractNum w:abstractNumId="0" w15:restartNumberingAfterBreak="0">
     <w:nsid w:val="009D2C7E"/>
     <w:multiLevelType w:val="hybridMultilevel"/>
     <w:tmpl w:val="4C164682"/>
@@ -7207,7 +5464,7 @@
       </w:rPr>
     </w:lvl>
   </w:abstractNum>
-  <w:abstractNum w:abstractNumId="1">
+  <w:abstractNum w:abstractNumId="1" w15:restartNumberingAfterBreak="0">
     <w:nsid w:val="028276F5"/>
     <w:multiLevelType w:val="hybridMultilevel"/>
     <w:tmpl w:val="C7720840"/>
@@ -7320,7 +5577,7 @@
       </w:rPr>
     </w:lvl>
   </w:abstractNum>
-  <w:abstractNum w:abstractNumId="2">
+  <w:abstractNum w:abstractNumId="2" w15:restartNumberingAfterBreak="0">
     <w:nsid w:val="03824B84"/>
     <w:multiLevelType w:val="hybridMultilevel"/>
     <w:tmpl w:val="BAE8CE3A"/>
@@ -7433,7 +5690,7 @@
       </w:rPr>
     </w:lvl>
   </w:abstractNum>
-  <w:abstractNum w:abstractNumId="3">
+  <w:abstractNum w:abstractNumId="3" w15:restartNumberingAfterBreak="0">
     <w:nsid w:val="04A85120"/>
     <w:multiLevelType w:val="hybridMultilevel"/>
     <w:tmpl w:val="C1068FE2"/>
@@ -7546,7 +5803,7 @@
       </w:rPr>
     </w:lvl>
   </w:abstractNum>
-  <w:abstractNum w:abstractNumId="4">
+  <w:abstractNum w:abstractNumId="4" w15:restartNumberingAfterBreak="0">
     <w:nsid w:val="04E60920"/>
     <w:multiLevelType w:val="hybridMultilevel"/>
     <w:tmpl w:val="9DB0F662"/>
@@ -7659,7 +5916,7 @@
       </w:rPr>
     </w:lvl>
   </w:abstractNum>
-  <w:abstractNum w:abstractNumId="5">
+  <w:abstractNum w:abstractNumId="5" w15:restartNumberingAfterBreak="0">
     <w:nsid w:val="0B2828B2"/>
     <w:multiLevelType w:val="hybridMultilevel"/>
     <w:tmpl w:val="49AA5DDA"/>
@@ -7745,7 +6002,7 @@
       </w:pPr>
     </w:lvl>
   </w:abstractNum>
-  <w:abstractNum w:abstractNumId="6">
+  <w:abstractNum w:abstractNumId="6" w15:restartNumberingAfterBreak="0">
     <w:nsid w:val="103149AB"/>
     <w:multiLevelType w:val="hybridMultilevel"/>
     <w:tmpl w:val="D16809A0"/>
@@ -7858,7 +6115,7 @@
       </w:rPr>
     </w:lvl>
   </w:abstractNum>
-  <w:abstractNum w:abstractNumId="7">
+  <w:abstractNum w:abstractNumId="7" w15:restartNumberingAfterBreak="0">
     <w:nsid w:val="14B93582"/>
     <w:multiLevelType w:val="hybridMultilevel"/>
     <w:tmpl w:val="D3C6DEC6"/>
@@ -7944,7 +6201,7 @@
       </w:pPr>
     </w:lvl>
   </w:abstractNum>
-  <w:abstractNum w:abstractNumId="8">
+  <w:abstractNum w:abstractNumId="8" w15:restartNumberingAfterBreak="0">
     <w:nsid w:val="15B153E3"/>
     <w:multiLevelType w:val="multilevel"/>
     <w:tmpl w:val="189A3766"/>
@@ -8030,7 +6287,7 @@
       </w:pPr>
     </w:lvl>
   </w:abstractNum>
-  <w:abstractNum w:abstractNumId="9">
+  <w:abstractNum w:abstractNumId="9" w15:restartNumberingAfterBreak="0">
     <w:nsid w:val="1AB07B05"/>
     <w:multiLevelType w:val="hybridMultilevel"/>
     <w:tmpl w:val="AD60C0F8"/>
@@ -8143,7 +6400,7 @@
       </w:rPr>
     </w:lvl>
   </w:abstractNum>
-  <w:abstractNum w:abstractNumId="10">
+  <w:abstractNum w:abstractNumId="10" w15:restartNumberingAfterBreak="0">
     <w:nsid w:val="217A0F21"/>
     <w:multiLevelType w:val="hybridMultilevel"/>
     <w:tmpl w:val="D53009E6"/>
@@ -8229,7 +6486,7 @@
       </w:pPr>
     </w:lvl>
   </w:abstractNum>
-  <w:abstractNum w:abstractNumId="11">
+  <w:abstractNum w:abstractNumId="11" w15:restartNumberingAfterBreak="0">
     <w:nsid w:val="238D1B86"/>
     <w:multiLevelType w:val="hybridMultilevel"/>
     <w:tmpl w:val="3E04691C"/>
@@ -8315,7 +6572,7 @@
       </w:pPr>
     </w:lvl>
   </w:abstractNum>
-  <w:abstractNum w:abstractNumId="12">
+  <w:abstractNum w:abstractNumId="12" w15:restartNumberingAfterBreak="0">
     <w:nsid w:val="27202F17"/>
     <w:multiLevelType w:val="multilevel"/>
     <w:tmpl w:val="9A3A538E"/>
@@ -8433,7 +6690,7 @@
       </w:pPr>
     </w:lvl>
   </w:abstractNum>
-  <w:abstractNum w:abstractNumId="13">
+  <w:abstractNum w:abstractNumId="13" w15:restartNumberingAfterBreak="0">
     <w:nsid w:val="27B21A09"/>
     <w:multiLevelType w:val="hybridMultilevel"/>
     <w:tmpl w:val="9EFA7C7A"/>
@@ -8522,7 +6779,7 @@
       </w:pPr>
     </w:lvl>
   </w:abstractNum>
-  <w:abstractNum w:abstractNumId="14">
+  <w:abstractNum w:abstractNumId="14" w15:restartNumberingAfterBreak="0">
     <w:nsid w:val="2CB309D9"/>
     <w:multiLevelType w:val="hybridMultilevel"/>
     <w:tmpl w:val="E95AC880"/>
@@ -8608,7 +6865,7 @@
       </w:pPr>
     </w:lvl>
   </w:abstractNum>
-  <w:abstractNum w:abstractNumId="15">
+  <w:abstractNum w:abstractNumId="15" w15:restartNumberingAfterBreak="0">
     <w:nsid w:val="2D776E58"/>
     <w:multiLevelType w:val="hybridMultilevel"/>
     <w:tmpl w:val="D6D0AC9A"/>
@@ -8721,7 +6978,7 @@
       </w:rPr>
     </w:lvl>
   </w:abstractNum>
-  <w:abstractNum w:abstractNumId="16">
+  <w:abstractNum w:abstractNumId="16" w15:restartNumberingAfterBreak="0">
     <w:nsid w:val="2D931746"/>
     <w:multiLevelType w:val="hybridMultilevel"/>
     <w:tmpl w:val="944CB50A"/>
@@ -8834,7 +7091,7 @@
       </w:rPr>
     </w:lvl>
   </w:abstractNum>
-  <w:abstractNum w:abstractNumId="17">
+  <w:abstractNum w:abstractNumId="17" w15:restartNumberingAfterBreak="0">
     <w:nsid w:val="2E7B5B18"/>
     <w:multiLevelType w:val="multilevel"/>
     <w:tmpl w:val="8AC41074"/>
@@ -8947,7 +7204,7 @@
       </w:rPr>
     </w:lvl>
   </w:abstractNum>
-  <w:abstractNum w:abstractNumId="18">
+  <w:abstractNum w:abstractNumId="18" w15:restartNumberingAfterBreak="0">
     <w:nsid w:val="2FA20946"/>
     <w:multiLevelType w:val="hybridMultilevel"/>
     <w:tmpl w:val="0680AD4A"/>
@@ -9060,7 +7317,7 @@
       </w:rPr>
     </w:lvl>
   </w:abstractNum>
-  <w:abstractNum w:abstractNumId="19">
+  <w:abstractNum w:abstractNumId="19" w15:restartNumberingAfterBreak="0">
     <w:nsid w:val="3CA8447A"/>
     <w:multiLevelType w:val="hybridMultilevel"/>
     <w:tmpl w:val="5950CF10"/>
@@ -9173,7 +7430,7 @@
       </w:rPr>
     </w:lvl>
   </w:abstractNum>
-  <w:abstractNum w:abstractNumId="20">
+  <w:abstractNum w:abstractNumId="20" w15:restartNumberingAfterBreak="0">
     <w:nsid w:val="3CCB6D19"/>
     <w:multiLevelType w:val="hybridMultilevel"/>
     <w:tmpl w:val="0CD6C4B2"/>
@@ -9259,7 +7516,7 @@
       </w:pPr>
     </w:lvl>
   </w:abstractNum>
-  <w:abstractNum w:abstractNumId="21">
+  <w:abstractNum w:abstractNumId="21" w15:restartNumberingAfterBreak="0">
     <w:nsid w:val="3D3549BE"/>
     <w:multiLevelType w:val="multilevel"/>
     <w:tmpl w:val="EC6442CA"/>
@@ -9345,7 +7602,7 @@
       </w:pPr>
     </w:lvl>
   </w:abstractNum>
-  <w:abstractNum w:abstractNumId="22">
+  <w:abstractNum w:abstractNumId="22" w15:restartNumberingAfterBreak="0">
     <w:nsid w:val="426F6947"/>
     <w:multiLevelType w:val="hybridMultilevel"/>
     <w:tmpl w:val="0BFAF798"/>
@@ -9458,7 +7715,7 @@
       </w:rPr>
     </w:lvl>
   </w:abstractNum>
-  <w:abstractNum w:abstractNumId="23">
+  <w:abstractNum w:abstractNumId="23" w15:restartNumberingAfterBreak="0">
     <w:nsid w:val="44A52C02"/>
     <w:multiLevelType w:val="hybridMultilevel"/>
     <w:tmpl w:val="0A8AD58C"/>
@@ -9571,7 +7828,7 @@
       </w:rPr>
     </w:lvl>
   </w:abstractNum>
-  <w:abstractNum w:abstractNumId="24">
+  <w:abstractNum w:abstractNumId="24" w15:restartNumberingAfterBreak="0">
     <w:nsid w:val="47472466"/>
     <w:multiLevelType w:val="hybridMultilevel"/>
     <w:tmpl w:val="11623D7E"/>
@@ -9657,7 +7914,7 @@
       </w:pPr>
     </w:lvl>
   </w:abstractNum>
-  <w:abstractNum w:abstractNumId="25">
+  <w:abstractNum w:abstractNumId="25" w15:restartNumberingAfterBreak="0">
     <w:nsid w:val="47606F45"/>
     <w:multiLevelType w:val="multilevel"/>
     <w:tmpl w:val="FF945B7E"/>
@@ -9770,7 +8027,7 @@
       </w:rPr>
     </w:lvl>
   </w:abstractNum>
-  <w:abstractNum w:abstractNumId="26">
+  <w:abstractNum w:abstractNumId="26" w15:restartNumberingAfterBreak="0">
     <w:nsid w:val="477354E9"/>
     <w:multiLevelType w:val="hybridMultilevel"/>
     <w:tmpl w:val="5ED0EAA4"/>
@@ -9883,7 +8140,7 @@
       </w:rPr>
     </w:lvl>
   </w:abstractNum>
-  <w:abstractNum w:abstractNumId="27">
+  <w:abstractNum w:abstractNumId="27" w15:restartNumberingAfterBreak="0">
     <w:nsid w:val="484672BA"/>
     <w:multiLevelType w:val="multilevel"/>
     <w:tmpl w:val="4B28C710"/>
@@ -9996,7 +8253,7 @@
       </w:rPr>
     </w:lvl>
   </w:abstractNum>
-  <w:abstractNum w:abstractNumId="28">
+  <w:abstractNum w:abstractNumId="28" w15:restartNumberingAfterBreak="0">
     <w:nsid w:val="49F15A4A"/>
     <w:multiLevelType w:val="hybridMultilevel"/>
     <w:tmpl w:val="6414B346"/>
@@ -10082,7 +8339,7 @@
       </w:pPr>
     </w:lvl>
   </w:abstractNum>
-  <w:abstractNum w:abstractNumId="29">
+  <w:abstractNum w:abstractNumId="29" w15:restartNumberingAfterBreak="0">
     <w:nsid w:val="4BF538C1"/>
     <w:multiLevelType w:val="hybridMultilevel"/>
     <w:tmpl w:val="E4CCE5A0"/>
@@ -10172,7 +8429,7 @@
       </w:pPr>
     </w:lvl>
   </w:abstractNum>
-  <w:abstractNum w:abstractNumId="30">
+  <w:abstractNum w:abstractNumId="30" w15:restartNumberingAfterBreak="0">
     <w:nsid w:val="4C0C3E44"/>
     <w:multiLevelType w:val="hybridMultilevel"/>
     <w:tmpl w:val="12D4AE52"/>
@@ -10285,7 +8542,7 @@
       </w:rPr>
     </w:lvl>
   </w:abstractNum>
-  <w:abstractNum w:abstractNumId="31">
+  <w:abstractNum w:abstractNumId="31" w15:restartNumberingAfterBreak="0">
     <w:nsid w:val="4EDB5EFD"/>
     <w:multiLevelType w:val="multilevel"/>
     <w:tmpl w:val="43266C82"/>
@@ -10404,7 +8661,7 @@
       </w:pPr>
     </w:lvl>
   </w:abstractNum>
-  <w:abstractNum w:abstractNumId="32">
+  <w:abstractNum w:abstractNumId="32" w15:restartNumberingAfterBreak="0">
     <w:nsid w:val="54981C0F"/>
     <w:multiLevelType w:val="hybridMultilevel"/>
     <w:tmpl w:val="69B6DAF2"/>
@@ -10517,7 +8774,7 @@
       </w:rPr>
     </w:lvl>
   </w:abstractNum>
-  <w:abstractNum w:abstractNumId="33">
+  <w:abstractNum w:abstractNumId="33" w15:restartNumberingAfterBreak="0">
     <w:nsid w:val="55B2513D"/>
     <w:multiLevelType w:val="multilevel"/>
     <w:tmpl w:val="89BED628"/>
@@ -10663,7 +8920,7 @@
       </w:rPr>
     </w:lvl>
   </w:abstractNum>
-  <w:abstractNum w:abstractNumId="34">
+  <w:abstractNum w:abstractNumId="34" w15:restartNumberingAfterBreak="0">
     <w:nsid w:val="56123E31"/>
     <w:multiLevelType w:val="hybridMultilevel"/>
     <w:tmpl w:val="56A8F190"/>
@@ -10776,7 +9033,7 @@
       </w:rPr>
     </w:lvl>
   </w:abstractNum>
-  <w:abstractNum w:abstractNumId="35">
+  <w:abstractNum w:abstractNumId="35" w15:restartNumberingAfterBreak="0">
     <w:nsid w:val="5C487355"/>
     <w:multiLevelType w:val="multilevel"/>
     <w:tmpl w:val="F8C67F2C"/>
@@ -10898,7 +9155,7 @@
       </w:rPr>
     </w:lvl>
   </w:abstractNum>
-  <w:abstractNum w:abstractNumId="36">
+  <w:abstractNum w:abstractNumId="36" w15:restartNumberingAfterBreak="0">
     <w:nsid w:val="5E953E72"/>
     <w:multiLevelType w:val="hybridMultilevel"/>
     <w:tmpl w:val="979A840C"/>
@@ -11011,7 +9268,7 @@
       </w:rPr>
     </w:lvl>
   </w:abstractNum>
-  <w:abstractNum w:abstractNumId="37">
+  <w:abstractNum w:abstractNumId="37" w15:restartNumberingAfterBreak="0">
     <w:nsid w:val="5F575DF6"/>
     <w:multiLevelType w:val="hybridMultilevel"/>
     <w:tmpl w:val="D564041C"/>
@@ -11124,7 +9381,7 @@
       </w:rPr>
     </w:lvl>
   </w:abstractNum>
-  <w:abstractNum w:abstractNumId="38">
+  <w:abstractNum w:abstractNumId="38" w15:restartNumberingAfterBreak="0">
     <w:nsid w:val="622A3ABD"/>
     <w:multiLevelType w:val="hybridMultilevel"/>
     <w:tmpl w:val="58DEB342"/>
@@ -11237,7 +9494,7 @@
       </w:rPr>
     </w:lvl>
   </w:abstractNum>
-  <w:abstractNum w:abstractNumId="39">
+  <w:abstractNum w:abstractNumId="39" w15:restartNumberingAfterBreak="0">
     <w:nsid w:val="65BF1F3F"/>
     <w:multiLevelType w:val="hybridMultilevel"/>
     <w:tmpl w:val="C0DC4A14"/>
@@ -11350,7 +9607,7 @@
       </w:rPr>
     </w:lvl>
   </w:abstractNum>
-  <w:abstractNum w:abstractNumId="40">
+  <w:abstractNum w:abstractNumId="40" w15:restartNumberingAfterBreak="0">
     <w:nsid w:val="669830D3"/>
     <w:multiLevelType w:val="multilevel"/>
     <w:tmpl w:val="B420D03C"/>
@@ -11463,7 +9720,7 @@
       </w:rPr>
     </w:lvl>
   </w:abstractNum>
-  <w:abstractNum w:abstractNumId="41">
+  <w:abstractNum w:abstractNumId="41" w15:restartNumberingAfterBreak="0">
     <w:nsid w:val="67380D91"/>
     <w:multiLevelType w:val="hybridMultilevel"/>
     <w:tmpl w:val="70E0CDBA"/>
@@ -11576,7 +9833,7 @@
       </w:rPr>
     </w:lvl>
   </w:abstractNum>
-  <w:abstractNum w:abstractNumId="42">
+  <w:abstractNum w:abstractNumId="42" w15:restartNumberingAfterBreak="0">
     <w:nsid w:val="685B363C"/>
     <w:multiLevelType w:val="hybridMultilevel"/>
     <w:tmpl w:val="B6E0443C"/>
@@ -11666,7 +9923,7 @@
       </w:pPr>
     </w:lvl>
   </w:abstractNum>
-  <w:abstractNum w:abstractNumId="43">
+  <w:abstractNum w:abstractNumId="43" w15:restartNumberingAfterBreak="0">
     <w:nsid w:val="693016AA"/>
     <w:multiLevelType w:val="multilevel"/>
     <w:tmpl w:val="EC6442CA"/>
@@ -11752,7 +10009,7 @@
       </w:pPr>
     </w:lvl>
   </w:abstractNum>
-  <w:abstractNum w:abstractNumId="44">
+  <w:abstractNum w:abstractNumId="44" w15:restartNumberingAfterBreak="0">
     <w:nsid w:val="69984A2B"/>
     <w:multiLevelType w:val="hybridMultilevel"/>
     <w:tmpl w:val="15CCA846"/>
@@ -11838,7 +10095,7 @@
       </w:pPr>
     </w:lvl>
   </w:abstractNum>
-  <w:abstractNum w:abstractNumId="45">
+  <w:abstractNum w:abstractNumId="45" w15:restartNumberingAfterBreak="0">
     <w:nsid w:val="73D21C7F"/>
     <w:multiLevelType w:val="hybridMultilevel"/>
     <w:tmpl w:val="A41AEE5A"/>
@@ -11951,7 +10208,7 @@
       </w:rPr>
     </w:lvl>
   </w:abstractNum>
-  <w:abstractNum w:abstractNumId="46">
+  <w:abstractNum w:abstractNumId="46" w15:restartNumberingAfterBreak="0">
     <w:nsid w:val="75354DDC"/>
     <w:multiLevelType w:val="hybridMultilevel"/>
     <w:tmpl w:val="54D4B46C"/>
@@ -12065,7 +10322,7 @@
       </w:rPr>
     </w:lvl>
   </w:abstractNum>
-  <w:abstractNum w:abstractNumId="47">
+  <w:abstractNum w:abstractNumId="47" w15:restartNumberingAfterBreak="0">
     <w:nsid w:val="7B7801E6"/>
     <w:multiLevelType w:val="hybridMultilevel"/>
     <w:tmpl w:val="0576C172"/>
@@ -12823,6 +11080,7 @@
   <w:style w:type="character" w:default="1" w:styleId="DefaultParagraphFont">
     <w:name w:val="Default Paragraph Font"/>
     <w:uiPriority w:val="1"/>
+    <w:semiHidden/>
     <w:unhideWhenUsed/>
   </w:style>
   <w:style w:type="table" w:default="1" w:styleId="TableNormal">
@@ -13197,7 +11455,6 @@
       <w:spacing w:line="240" w:lineRule="auto"/>
     </w:pPr>
     <w:tblPr>
-      <w:tblInd w:w="0" w:type="dxa"/>
       <w:tblBorders>
         <w:top w:val="single" w:sz="4" w:space="0" w:color="auto"/>
         <w:left w:val="single" w:sz="4" w:space="0" w:color="auto"/>
@@ -13206,12 +11463,6 @@
         <w:insideH w:val="single" w:sz="4" w:space="0" w:color="auto"/>
         <w:insideV w:val="single" w:sz="4" w:space="0" w:color="auto"/>
       </w:tblBorders>
-      <w:tblCellMar>
-        <w:top w:w="0" w:type="dxa"/>
-        <w:left w:w="108" w:type="dxa"/>
-        <w:bottom w:w="0" w:type="dxa"/>
-        <w:right w:w="108" w:type="dxa"/>
-      </w:tblCellMar>
     </w:tblPr>
   </w:style>
   <w:style w:type="paragraph" w:styleId="HTMLPreformatted">
@@ -13309,7 +11560,6 @@
       <w:spacing w:line="240" w:lineRule="auto"/>
     </w:pPr>
     <w:tblPr>
-      <w:tblInd w:w="0" w:type="dxa"/>
       <w:tblBorders>
         <w:top w:val="single" w:sz="4" w:space="0" w:color="auto"/>
         <w:left w:val="single" w:sz="4" w:space="0" w:color="auto"/>
@@ -13318,12 +11568,6 @@
         <w:insideH w:val="single" w:sz="4" w:space="0" w:color="auto"/>
         <w:insideV w:val="single" w:sz="4" w:space="0" w:color="auto"/>
       </w:tblBorders>
-      <w:tblCellMar>
-        <w:top w:w="0" w:type="dxa"/>
-        <w:left w:w="108" w:type="dxa"/>
-        <w:bottom w:w="0" w:type="dxa"/>
-        <w:right w:w="108" w:type="dxa"/>
-      </w:tblCellMar>
     </w:tblPr>
   </w:style>
   <w:style w:type="table" w:customStyle="1" w:styleId="TableGrid2">
@@ -13336,7 +11580,6 @@
       <w:spacing w:line="240" w:lineRule="auto"/>
     </w:pPr>
     <w:tblPr>
-      <w:tblInd w:w="0" w:type="dxa"/>
       <w:tblBorders>
         <w:top w:val="single" w:sz="4" w:space="0" w:color="auto"/>
         <w:left w:val="single" w:sz="4" w:space="0" w:color="auto"/>
@@ -13345,12 +11588,6 @@
         <w:insideH w:val="single" w:sz="4" w:space="0" w:color="auto"/>
         <w:insideV w:val="single" w:sz="4" w:space="0" w:color="auto"/>
       </w:tblBorders>
-      <w:tblCellMar>
-        <w:top w:w="0" w:type="dxa"/>
-        <w:left w:w="108" w:type="dxa"/>
-        <w:bottom w:w="0" w:type="dxa"/>
-        <w:right w:w="108" w:type="dxa"/>
-      </w:tblCellMar>
     </w:tblPr>
   </w:style>
   <w:style w:type="table" w:customStyle="1" w:styleId="TableGrid11">
@@ -13363,7 +11600,6 @@
       <w:spacing w:line="240" w:lineRule="auto"/>
     </w:pPr>
     <w:tblPr>
-      <w:tblInd w:w="0" w:type="dxa"/>
       <w:tblBorders>
         <w:top w:val="single" w:sz="4" w:space="0" w:color="auto"/>
         <w:left w:val="single" w:sz="4" w:space="0" w:color="auto"/>
@@ -13372,12 +11608,6 @@
         <w:insideH w:val="single" w:sz="4" w:space="0" w:color="auto"/>
         <w:insideV w:val="single" w:sz="4" w:space="0" w:color="auto"/>
       </w:tblBorders>
-      <w:tblCellMar>
-        <w:top w:w="0" w:type="dxa"/>
-        <w:left w:w="108" w:type="dxa"/>
-        <w:bottom w:w="0" w:type="dxa"/>
-        <w:right w:w="108" w:type="dxa"/>
-      </w:tblCellMar>
     </w:tblPr>
   </w:style>
 </w:styles>
@@ -13673,7 +11903,7 @@
 </file>
 
 <file path=customXml/itemProps1.xml><?xml version="1.0" encoding="utf-8"?>
-<ds:datastoreItem xmlns:ds="http://schemas.openxmlformats.org/officeDocument/2006/customXml" ds:itemID="{581DA5D0-F73A-4921-AA6F-5D20CA4330E9}">
+<ds:datastoreItem xmlns:ds="http://schemas.openxmlformats.org/officeDocument/2006/customXml" ds:itemID="{DA46D4CC-DF1D-41E9-9A60-D6782E3FF648}">
   <ds:schemaRefs>
     <ds:schemaRef ds:uri="http://schemas.openxmlformats.org/officeDocument/2006/bibliography"/>
   </ds:schemaRefs>
